--- a/DoMinhVan/TimHieuNavigation.docx
+++ b/DoMinhVan/TimHieuNavigation.docx
@@ -19,8 +19,2307 @@
         </w:rPr>
         <w:t>TÌM HIỂU NAVIGATION</w:t>
       </w:r>
+    </w:p>
+    <w:p>
+      <w:pPr>
+        <w:rPr>
+          <w:color w:val="FF0000"/>
+          <w:sz w:val="28"/>
+          <w:szCs w:val="28"/>
+        </w:rPr>
+      </w:pPr>
+      <w:proofErr w:type="spellStart"/>
+      <w:r>
+        <w:rPr>
+          <w:color w:val="FF0000"/>
+          <w:sz w:val="28"/>
+          <w:szCs w:val="28"/>
+        </w:rPr>
+        <w:t>Các</w:t>
+      </w:r>
+      <w:proofErr w:type="spellEnd"/>
+      <w:r>
+        <w:rPr>
+          <w:color w:val="FF0000"/>
+          <w:sz w:val="28"/>
+          <w:szCs w:val="28"/>
+        </w:rPr>
+        <w:t xml:space="preserve"> </w:t>
+      </w:r>
+      <w:proofErr w:type="spellStart"/>
+      <w:r>
+        <w:rPr>
+          <w:color w:val="FF0000"/>
+          <w:sz w:val="28"/>
+          <w:szCs w:val="28"/>
+        </w:rPr>
+        <w:t>bước</w:t>
+      </w:r>
+      <w:proofErr w:type="spellEnd"/>
+      <w:r>
+        <w:rPr>
+          <w:color w:val="FF0000"/>
+          <w:sz w:val="28"/>
+          <w:szCs w:val="28"/>
+        </w:rPr>
+        <w:t xml:space="preserve"> </w:t>
+      </w:r>
+      <w:proofErr w:type="spellStart"/>
+      <w:r>
+        <w:rPr>
+          <w:color w:val="FF0000"/>
+          <w:sz w:val="28"/>
+          <w:szCs w:val="28"/>
+        </w:rPr>
+        <w:t>cài</w:t>
+      </w:r>
+      <w:proofErr w:type="spellEnd"/>
+      <w:r>
+        <w:rPr>
+          <w:color w:val="FF0000"/>
+          <w:sz w:val="28"/>
+          <w:szCs w:val="28"/>
+        </w:rPr>
+        <w:t xml:space="preserve"> </w:t>
+      </w:r>
+      <w:proofErr w:type="spellStart"/>
+      <w:r>
+        <w:rPr>
+          <w:color w:val="FF0000"/>
+          <w:sz w:val="28"/>
+          <w:szCs w:val="28"/>
+        </w:rPr>
+        <w:t>đặt</w:t>
+      </w:r>
+      <w:proofErr w:type="spellEnd"/>
+      <w:r>
+        <w:rPr>
+          <w:color w:val="FF0000"/>
+          <w:sz w:val="28"/>
+          <w:szCs w:val="28"/>
+        </w:rPr>
+        <w:t>:</w:t>
+      </w:r>
+    </w:p>
+    <w:p>
+      <w:pPr>
+        <w:rPr>
+          <w:color w:val="FF0000"/>
+          <w:sz w:val="28"/>
+          <w:szCs w:val="28"/>
+        </w:rPr>
+      </w:pPr>
+      <w:r>
+        <w:rPr>
+          <w:color w:val="FF0000"/>
+          <w:sz w:val="28"/>
+          <w:szCs w:val="28"/>
+        </w:rPr>
+        <w:t>Install</w:t>
+      </w:r>
+    </w:p>
+    <w:p>
+      <w:pPr>
+        <w:rPr>
+          <w:rFonts w:ascii="Courier New" w:hAnsi="Courier New" w:cs="Courier New"/>
+          <w:color w:val="000000" w:themeColor="text1"/>
+          <w:sz w:val="21"/>
+          <w:szCs w:val="21"/>
+          <w:shd w:val="clear" w:color="auto" w:fill="FFFFFF"/>
+        </w:rPr>
+      </w:pPr>
+      <w:r>
+        <w:rPr>
+          <w:rFonts w:ascii="Courier New" w:hAnsi="Courier New" w:cs="Courier New"/>
+          <w:color w:val="000000" w:themeColor="text1"/>
+          <w:sz w:val="21"/>
+          <w:szCs w:val="21"/>
+          <w:shd w:val="clear" w:color="auto" w:fill="FFFFFF"/>
+        </w:rPr>
+        <w:t xml:space="preserve">      </w:t>
+      </w:r>
+      <w:proofErr w:type="spellStart"/>
+      <w:proofErr w:type="gramStart"/>
+      <w:r>
+        <w:rPr>
+          <w:rFonts w:ascii="Courier New" w:hAnsi="Courier New" w:cs="Courier New"/>
+          <w:color w:val="000000" w:themeColor="text1"/>
+          <w:sz w:val="21"/>
+          <w:szCs w:val="21"/>
+          <w:shd w:val="clear" w:color="auto" w:fill="FFFFFF"/>
+        </w:rPr>
+        <w:t>npm</w:t>
+      </w:r>
+      <w:proofErr w:type="spellEnd"/>
+      <w:proofErr w:type="gramEnd"/>
+      <w:r>
+        <w:rPr>
+          <w:rFonts w:ascii="Courier New" w:hAnsi="Courier New" w:cs="Courier New"/>
+          <w:color w:val="000000" w:themeColor="text1"/>
+          <w:sz w:val="21"/>
+          <w:szCs w:val="21"/>
+          <w:shd w:val="clear" w:color="auto" w:fill="FFFFFF"/>
+        </w:rPr>
+        <w:t xml:space="preserve"> install --save react-navigation</w:t>
+      </w:r>
+    </w:p>
+    <w:p>
+      <w:pPr>
+        <w:rPr>
+          <w:rFonts w:ascii="Courier New" w:hAnsi="Courier New" w:cs="Courier New"/>
+          <w:color w:val="FF0000"/>
+          <w:sz w:val="21"/>
+          <w:szCs w:val="21"/>
+          <w:shd w:val="clear" w:color="auto" w:fill="FFFFFF"/>
+        </w:rPr>
+      </w:pPr>
+      <w:r>
+        <w:rPr>
+          <w:rFonts w:ascii="Courier New" w:hAnsi="Courier New" w:cs="Courier New"/>
+          <w:color w:val="FF0000"/>
+          <w:sz w:val="21"/>
+          <w:szCs w:val="21"/>
+          <w:shd w:val="clear" w:color="auto" w:fill="FFFFFF"/>
+        </w:rPr>
+        <w:t>Install</w:t>
+      </w:r>
+    </w:p>
+    <w:p>
+      <w:pPr>
+        <w:rPr>
+          <w:rFonts w:ascii="Courier New" w:hAnsi="Courier New" w:cs="Courier New"/>
+          <w:color w:val="393A34"/>
+          <w:sz w:val="21"/>
+          <w:szCs w:val="21"/>
+          <w:shd w:val="clear" w:color="auto" w:fill="FFFFFF"/>
+        </w:rPr>
+      </w:pPr>
+      <w:r>
+        <w:rPr>
+          <w:rFonts w:ascii="Courier New" w:hAnsi="Courier New" w:cs="Courier New"/>
+          <w:color w:val="393A34"/>
+          <w:sz w:val="21"/>
+          <w:szCs w:val="21"/>
+          <w:shd w:val="clear" w:color="auto" w:fill="FFFFFF"/>
+        </w:rPr>
+        <w:t xml:space="preserve">     </w:t>
+      </w:r>
+      <w:proofErr w:type="gramStart"/>
+      <w:r>
+        <w:rPr>
+          <w:rFonts w:ascii="Courier New" w:hAnsi="Courier New" w:cs="Courier New"/>
+          <w:color w:val="393A34"/>
+          <w:sz w:val="21"/>
+          <w:szCs w:val="21"/>
+          <w:shd w:val="clear" w:color="auto" w:fill="FFFFFF"/>
+        </w:rPr>
+        <w:t>react-native</w:t>
+      </w:r>
+      <w:proofErr w:type="gramEnd"/>
+      <w:r>
+        <w:rPr>
+          <w:rFonts w:ascii="Courier New" w:hAnsi="Courier New" w:cs="Courier New"/>
+          <w:color w:val="393A34"/>
+          <w:sz w:val="21"/>
+          <w:szCs w:val="21"/>
+          <w:shd w:val="clear" w:color="auto" w:fill="FFFFFF"/>
+        </w:rPr>
+        <w:t xml:space="preserve"> link react-native-gesture-handler</w:t>
+      </w:r>
+    </w:p>
+    <w:p>
+      <w:pPr>
+        <w:rPr>
+          <w:rFonts w:ascii="Courier New" w:hAnsi="Courier New" w:cs="Courier New"/>
+          <w:color w:val="393A34"/>
+          <w:sz w:val="21"/>
+          <w:szCs w:val="21"/>
+          <w:shd w:val="clear" w:color="auto" w:fill="FFFFFF"/>
+        </w:rPr>
+      </w:pPr>
+      <w:proofErr w:type="spellStart"/>
+      <w:r>
+        <w:rPr>
+          <w:rFonts w:ascii="Courier New" w:hAnsi="Courier New" w:cs="Courier New"/>
+          <w:color w:val="393A34"/>
+          <w:sz w:val="21"/>
+          <w:szCs w:val="21"/>
+          <w:shd w:val="clear" w:color="auto" w:fill="FFFFFF"/>
+        </w:rPr>
+        <w:t>Sử</w:t>
+      </w:r>
+      <w:proofErr w:type="spellEnd"/>
+      <w:r>
+        <w:rPr>
+          <w:rFonts w:ascii="Courier New" w:hAnsi="Courier New" w:cs="Courier New"/>
+          <w:color w:val="393A34"/>
+          <w:sz w:val="21"/>
+          <w:szCs w:val="21"/>
+          <w:shd w:val="clear" w:color="auto" w:fill="FFFFFF"/>
+        </w:rPr>
+        <w:t xml:space="preserve"> </w:t>
+      </w:r>
+      <w:proofErr w:type="spellStart"/>
+      <w:r>
+        <w:rPr>
+          <w:rFonts w:ascii="Courier New" w:hAnsi="Courier New" w:cs="Courier New"/>
+          <w:color w:val="393A34"/>
+          <w:sz w:val="21"/>
+          <w:szCs w:val="21"/>
+          <w:shd w:val="clear" w:color="auto" w:fill="FFFFFF"/>
+        </w:rPr>
+        <w:t>dụng</w:t>
+      </w:r>
+      <w:proofErr w:type="spellEnd"/>
+      <w:r>
+        <w:rPr>
+          <w:rFonts w:ascii="Courier New" w:hAnsi="Courier New" w:cs="Courier New"/>
+          <w:color w:val="393A34"/>
+          <w:sz w:val="21"/>
+          <w:szCs w:val="21"/>
+          <w:shd w:val="clear" w:color="auto" w:fill="FFFFFF"/>
+        </w:rPr>
+        <w:t xml:space="preserve"> </w:t>
+      </w:r>
+      <w:proofErr w:type="spellStart"/>
+      <w:r>
+        <w:rPr>
+          <w:rFonts w:ascii="Courier New" w:hAnsi="Courier New" w:cs="Courier New"/>
+          <w:color w:val="393A34"/>
+          <w:sz w:val="21"/>
+          <w:szCs w:val="21"/>
+          <w:shd w:val="clear" w:color="auto" w:fill="FFFFFF"/>
+        </w:rPr>
+        <w:t>câu</w:t>
+      </w:r>
+      <w:proofErr w:type="spellEnd"/>
+      <w:r>
+        <w:rPr>
+          <w:rFonts w:ascii="Courier New" w:hAnsi="Courier New" w:cs="Courier New"/>
+          <w:color w:val="393A34"/>
+          <w:sz w:val="21"/>
+          <w:szCs w:val="21"/>
+          <w:shd w:val="clear" w:color="auto" w:fill="FFFFFF"/>
+        </w:rPr>
+        <w:t xml:space="preserve"> </w:t>
+      </w:r>
+      <w:proofErr w:type="spellStart"/>
+      <w:r>
+        <w:rPr>
+          <w:rFonts w:ascii="Courier New" w:hAnsi="Courier New" w:cs="Courier New"/>
+          <w:color w:val="393A34"/>
+          <w:sz w:val="21"/>
+          <w:szCs w:val="21"/>
+          <w:shd w:val="clear" w:color="auto" w:fill="FFFFFF"/>
+        </w:rPr>
+        <w:t>lệnh</w:t>
+      </w:r>
+      <w:proofErr w:type="spellEnd"/>
+      <w:r>
+        <w:rPr>
+          <w:rFonts w:ascii="Courier New" w:hAnsi="Courier New" w:cs="Courier New"/>
+          <w:color w:val="393A34"/>
+          <w:sz w:val="21"/>
+          <w:szCs w:val="21"/>
+          <w:shd w:val="clear" w:color="auto" w:fill="FFFFFF"/>
+        </w:rPr>
+        <w:t xml:space="preserve"> </w:t>
+      </w:r>
+      <w:proofErr w:type="spellStart"/>
+      <w:r>
+        <w:rPr>
+          <w:rFonts w:ascii="Courier New" w:hAnsi="Courier New" w:cs="Courier New"/>
+          <w:color w:val="393A34"/>
+          <w:sz w:val="21"/>
+          <w:szCs w:val="21"/>
+          <w:shd w:val="clear" w:color="auto" w:fill="FFFFFF"/>
+        </w:rPr>
+        <w:t>để</w:t>
+      </w:r>
+      <w:proofErr w:type="spellEnd"/>
+      <w:r>
+        <w:rPr>
+          <w:rFonts w:ascii="Courier New" w:hAnsi="Courier New" w:cs="Courier New"/>
+          <w:color w:val="393A34"/>
+          <w:sz w:val="21"/>
+          <w:szCs w:val="21"/>
+          <w:shd w:val="clear" w:color="auto" w:fill="FFFFFF"/>
+        </w:rPr>
+        <w:t xml:space="preserve"> </w:t>
+      </w:r>
+      <w:proofErr w:type="spellStart"/>
+      <w:r>
+        <w:rPr>
+          <w:rFonts w:ascii="Courier New" w:hAnsi="Courier New" w:cs="Courier New"/>
+          <w:color w:val="393A34"/>
+          <w:sz w:val="21"/>
+          <w:szCs w:val="21"/>
+          <w:shd w:val="clear" w:color="auto" w:fill="FFFFFF"/>
+        </w:rPr>
+        <w:t>chuyển</w:t>
+      </w:r>
+      <w:proofErr w:type="spellEnd"/>
+      <w:r>
+        <w:rPr>
+          <w:rFonts w:ascii="Courier New" w:hAnsi="Courier New" w:cs="Courier New"/>
+          <w:color w:val="393A34"/>
+          <w:sz w:val="21"/>
+          <w:szCs w:val="21"/>
+          <w:shd w:val="clear" w:color="auto" w:fill="FFFFFF"/>
+        </w:rPr>
+        <w:t xml:space="preserve"> </w:t>
+      </w:r>
+      <w:proofErr w:type="spellStart"/>
+      <w:r>
+        <w:rPr>
+          <w:rFonts w:ascii="Courier New" w:hAnsi="Courier New" w:cs="Courier New"/>
+          <w:color w:val="393A34"/>
+          <w:sz w:val="21"/>
+          <w:szCs w:val="21"/>
+          <w:shd w:val="clear" w:color="auto" w:fill="FFFFFF"/>
+        </w:rPr>
+        <w:t>màng</w:t>
+      </w:r>
+      <w:proofErr w:type="spellEnd"/>
+      <w:r>
+        <w:rPr>
+          <w:rFonts w:ascii="Courier New" w:hAnsi="Courier New" w:cs="Courier New"/>
+          <w:color w:val="393A34"/>
+          <w:sz w:val="21"/>
+          <w:szCs w:val="21"/>
+          <w:shd w:val="clear" w:color="auto" w:fill="FFFFFF"/>
+        </w:rPr>
+        <w:t xml:space="preserve"> </w:t>
+      </w:r>
+      <w:proofErr w:type="spellStart"/>
+      <w:r>
+        <w:rPr>
+          <w:rFonts w:ascii="Courier New" w:hAnsi="Courier New" w:cs="Courier New"/>
+          <w:color w:val="393A34"/>
+          <w:sz w:val="21"/>
+          <w:szCs w:val="21"/>
+          <w:shd w:val="clear" w:color="auto" w:fill="FFFFFF"/>
+        </w:rPr>
+        <w:t>hình</w:t>
+      </w:r>
+      <w:proofErr w:type="spellEnd"/>
+    </w:p>
+    <w:p>
+      <w:pPr>
+        <w:rPr>
+          <w:rStyle w:val="token"/>
+          <w:rFonts w:ascii="inherit" w:hAnsi="inherit" w:cs="Courier New"/>
+          <w:color w:val="393A34"/>
+          <w:sz w:val="21"/>
+          <w:szCs w:val="21"/>
+          <w:bdr w:val="none" w:sz="0" w:space="0" w:color="auto" w:frame="1"/>
+          <w:shd w:val="clear" w:color="auto" w:fill="FFFFFF"/>
+        </w:rPr>
+      </w:pPr>
+      <w:r>
+        <w:rPr>
+          <w:rStyle w:val="token"/>
+          <w:rFonts w:ascii="inherit" w:hAnsi="inherit" w:cs="Courier New"/>
+          <w:color w:val="00A4DB"/>
+          <w:sz w:val="21"/>
+          <w:szCs w:val="21"/>
+          <w:bdr w:val="none" w:sz="0" w:space="0" w:color="auto" w:frame="1"/>
+          <w:shd w:val="clear" w:color="auto" w:fill="FFFFFF"/>
+        </w:rPr>
+        <w:t xml:space="preserve">                 </w:t>
+      </w:r>
+      <w:proofErr w:type="spellStart"/>
+      <w:proofErr w:type="gramStart"/>
+      <w:r>
+        <w:rPr>
+          <w:rStyle w:val="token"/>
+          <w:rFonts w:ascii="inherit" w:hAnsi="inherit" w:cs="Courier New"/>
+          <w:color w:val="00A4DB"/>
+          <w:sz w:val="21"/>
+          <w:szCs w:val="21"/>
+          <w:bdr w:val="none" w:sz="0" w:space="0" w:color="auto" w:frame="1"/>
+          <w:shd w:val="clear" w:color="auto" w:fill="FFFFFF"/>
+        </w:rPr>
+        <w:t>this</w:t>
+      </w:r>
+      <w:r>
+        <w:rPr>
+          <w:rStyle w:val="token"/>
+          <w:rFonts w:ascii="inherit" w:hAnsi="inherit" w:cs="Courier New"/>
+          <w:color w:val="393A34"/>
+          <w:sz w:val="21"/>
+          <w:szCs w:val="21"/>
+          <w:bdr w:val="none" w:sz="0" w:space="0" w:color="auto" w:frame="1"/>
+          <w:shd w:val="clear" w:color="auto" w:fill="FFFFFF"/>
+        </w:rPr>
+        <w:t>.</w:t>
+      </w:r>
+      <w:r>
+        <w:rPr>
+          <w:rStyle w:val="token"/>
+          <w:rFonts w:ascii="Courier New" w:hAnsi="Courier New" w:cs="Courier New"/>
+          <w:color w:val="00009F"/>
+          <w:sz w:val="21"/>
+          <w:szCs w:val="21"/>
+          <w:bdr w:val="none" w:sz="0" w:space="0" w:color="auto" w:frame="1"/>
+          <w:shd w:val="clear" w:color="auto" w:fill="FFFFFF"/>
+        </w:rPr>
+        <w:t>props</w:t>
+      </w:r>
+      <w:r>
+        <w:rPr>
+          <w:rStyle w:val="token"/>
+          <w:rFonts w:ascii="inherit" w:hAnsi="inherit" w:cs="Courier New"/>
+          <w:color w:val="393A34"/>
+          <w:sz w:val="21"/>
+          <w:szCs w:val="21"/>
+          <w:bdr w:val="none" w:sz="0" w:space="0" w:color="auto" w:frame="1"/>
+          <w:shd w:val="clear" w:color="auto" w:fill="FFFFFF"/>
+        </w:rPr>
+        <w:t>.</w:t>
+      </w:r>
+      <w:r>
+        <w:rPr>
+          <w:rStyle w:val="token"/>
+          <w:rFonts w:ascii="Courier New" w:hAnsi="Courier New" w:cs="Courier New"/>
+          <w:color w:val="00009F"/>
+          <w:sz w:val="21"/>
+          <w:szCs w:val="21"/>
+          <w:bdr w:val="none" w:sz="0" w:space="0" w:color="auto" w:frame="1"/>
+          <w:shd w:val="clear" w:color="auto" w:fill="FFFFFF"/>
+        </w:rPr>
+        <w:t>navigation</w:t>
+      </w:r>
+      <w:r>
+        <w:rPr>
+          <w:rStyle w:val="token"/>
+          <w:rFonts w:ascii="inherit" w:hAnsi="inherit" w:cs="Courier New"/>
+          <w:color w:val="393A34"/>
+          <w:sz w:val="21"/>
+          <w:szCs w:val="21"/>
+          <w:bdr w:val="none" w:sz="0" w:space="0" w:color="auto" w:frame="1"/>
+          <w:shd w:val="clear" w:color="auto" w:fill="FFFFFF"/>
+        </w:rPr>
+        <w:t>.</w:t>
+      </w:r>
+      <w:r>
+        <w:rPr>
+          <w:rStyle w:val="token"/>
+          <w:rFonts w:ascii="inherit" w:hAnsi="inherit" w:cs="Courier New"/>
+          <w:b/>
+          <w:bCs/>
+          <w:color w:val="9A050F"/>
+          <w:sz w:val="21"/>
+          <w:szCs w:val="21"/>
+          <w:bdr w:val="none" w:sz="0" w:space="0" w:color="auto" w:frame="1"/>
+          <w:shd w:val="clear" w:color="auto" w:fill="FFFFFF"/>
+        </w:rPr>
+        <w:t>navigate</w:t>
+      </w:r>
+      <w:proofErr w:type="spellEnd"/>
+      <w:r>
+        <w:rPr>
+          <w:rStyle w:val="token"/>
+          <w:rFonts w:ascii="inherit" w:hAnsi="inherit" w:cs="Courier New"/>
+          <w:color w:val="393A34"/>
+          <w:sz w:val="21"/>
+          <w:szCs w:val="21"/>
+          <w:bdr w:val="none" w:sz="0" w:space="0" w:color="auto" w:frame="1"/>
+          <w:shd w:val="clear" w:color="auto" w:fill="FFFFFF"/>
+        </w:rPr>
+        <w:t>(</w:t>
+      </w:r>
+      <w:proofErr w:type="gramEnd"/>
+      <w:r>
+        <w:rPr>
+          <w:rStyle w:val="token"/>
+          <w:rFonts w:ascii="inherit" w:hAnsi="inherit" w:cs="Courier New"/>
+          <w:color w:val="E3116C"/>
+          <w:sz w:val="21"/>
+          <w:szCs w:val="21"/>
+          <w:bdr w:val="none" w:sz="0" w:space="0" w:color="auto" w:frame="1"/>
+          <w:shd w:val="clear" w:color="auto" w:fill="FFFFFF"/>
+        </w:rPr>
+        <w:t>'Details'</w:t>
+      </w:r>
+      <w:r>
+        <w:rPr>
+          <w:rStyle w:val="token"/>
+          <w:rFonts w:ascii="inherit" w:hAnsi="inherit" w:cs="Courier New"/>
+          <w:color w:val="393A34"/>
+          <w:sz w:val="21"/>
+          <w:szCs w:val="21"/>
+          <w:bdr w:val="none" w:sz="0" w:space="0" w:color="auto" w:frame="1"/>
+          <w:shd w:val="clear" w:color="auto" w:fill="FFFFFF"/>
+        </w:rPr>
+        <w:t>)</w:t>
+      </w:r>
+    </w:p>
+    <w:p>
+      <w:pPr>
+        <w:rPr>
+          <w:rStyle w:val="token"/>
+          <w:rFonts w:ascii="inherit" w:hAnsi="inherit" w:cs="Courier New"/>
+          <w:color w:val="393A34"/>
+          <w:sz w:val="21"/>
+          <w:szCs w:val="21"/>
+          <w:bdr w:val="none" w:sz="0" w:space="0" w:color="auto" w:frame="1"/>
+          <w:shd w:val="clear" w:color="auto" w:fill="FFFFFF"/>
+        </w:rPr>
+      </w:pPr>
+      <w:proofErr w:type="spellStart"/>
+      <w:r>
+        <w:rPr>
+          <w:rStyle w:val="token"/>
+          <w:rFonts w:ascii="inherit" w:hAnsi="inherit" w:cs="Courier New"/>
+          <w:color w:val="393A34"/>
+          <w:sz w:val="21"/>
+          <w:szCs w:val="21"/>
+          <w:bdr w:val="none" w:sz="0" w:space="0" w:color="auto" w:frame="1"/>
+          <w:shd w:val="clear" w:color="auto" w:fill="FFFFFF"/>
+        </w:rPr>
+        <w:t>Tạo</w:t>
+      </w:r>
+      <w:proofErr w:type="spellEnd"/>
+      <w:r>
+        <w:rPr>
+          <w:rStyle w:val="token"/>
+          <w:rFonts w:ascii="inherit" w:hAnsi="inherit" w:cs="Courier New"/>
+          <w:color w:val="393A34"/>
+          <w:sz w:val="21"/>
+          <w:szCs w:val="21"/>
+          <w:bdr w:val="none" w:sz="0" w:space="0" w:color="auto" w:frame="1"/>
+          <w:shd w:val="clear" w:color="auto" w:fill="FFFFFF"/>
+        </w:rPr>
+        <w:t xml:space="preserve"> </w:t>
+      </w:r>
+      <w:proofErr w:type="spellStart"/>
+      <w:r>
+        <w:rPr>
+          <w:rStyle w:val="token"/>
+          <w:rFonts w:ascii="inherit" w:hAnsi="inherit" w:cs="Courier New"/>
+          <w:color w:val="393A34"/>
+          <w:sz w:val="21"/>
+          <w:szCs w:val="21"/>
+          <w:bdr w:val="none" w:sz="0" w:space="0" w:color="auto" w:frame="1"/>
+          <w:shd w:val="clear" w:color="auto" w:fill="FFFFFF"/>
+        </w:rPr>
+        <w:t>Stacknavigator</w:t>
+      </w:r>
+      <w:proofErr w:type="spellEnd"/>
+      <w:r>
+        <w:rPr>
+          <w:rStyle w:val="token"/>
+          <w:rFonts w:ascii="inherit" w:hAnsi="inherit" w:cs="Courier New"/>
+          <w:color w:val="393A34"/>
+          <w:sz w:val="21"/>
+          <w:szCs w:val="21"/>
+          <w:bdr w:val="none" w:sz="0" w:space="0" w:color="auto" w:frame="1"/>
+          <w:shd w:val="clear" w:color="auto" w:fill="FFFFFF"/>
+        </w:rPr>
+        <w:t xml:space="preserve"> </w:t>
+      </w:r>
+      <w:proofErr w:type="spellStart"/>
+      <w:r>
+        <w:rPr>
+          <w:rStyle w:val="token"/>
+          <w:rFonts w:ascii="inherit" w:hAnsi="inherit" w:cs="Courier New"/>
+          <w:color w:val="393A34"/>
+          <w:sz w:val="21"/>
+          <w:szCs w:val="21"/>
+          <w:bdr w:val="none" w:sz="0" w:space="0" w:color="auto" w:frame="1"/>
+          <w:shd w:val="clear" w:color="auto" w:fill="FFFFFF"/>
+        </w:rPr>
+        <w:t>để</w:t>
+      </w:r>
+      <w:proofErr w:type="spellEnd"/>
+      <w:r>
+        <w:rPr>
+          <w:rStyle w:val="token"/>
+          <w:rFonts w:ascii="inherit" w:hAnsi="inherit" w:cs="Courier New"/>
+          <w:color w:val="393A34"/>
+          <w:sz w:val="21"/>
+          <w:szCs w:val="21"/>
+          <w:bdr w:val="none" w:sz="0" w:space="0" w:color="auto" w:frame="1"/>
+          <w:shd w:val="clear" w:color="auto" w:fill="FFFFFF"/>
+        </w:rPr>
+        <w:t xml:space="preserve"> </w:t>
+      </w:r>
+      <w:proofErr w:type="spellStart"/>
+      <w:r>
+        <w:rPr>
+          <w:rStyle w:val="token"/>
+          <w:rFonts w:ascii="inherit" w:hAnsi="inherit" w:cs="Courier New"/>
+          <w:color w:val="393A34"/>
+          <w:sz w:val="21"/>
+          <w:szCs w:val="21"/>
+          <w:bdr w:val="none" w:sz="0" w:space="0" w:color="auto" w:frame="1"/>
+          <w:shd w:val="clear" w:color="auto" w:fill="FFFFFF"/>
+        </w:rPr>
+        <w:t>định</w:t>
+      </w:r>
+      <w:proofErr w:type="spellEnd"/>
+      <w:r>
+        <w:rPr>
+          <w:rStyle w:val="token"/>
+          <w:rFonts w:ascii="inherit" w:hAnsi="inherit" w:cs="Courier New"/>
+          <w:color w:val="393A34"/>
+          <w:sz w:val="21"/>
+          <w:szCs w:val="21"/>
+          <w:bdr w:val="none" w:sz="0" w:space="0" w:color="auto" w:frame="1"/>
+          <w:shd w:val="clear" w:color="auto" w:fill="FFFFFF"/>
+        </w:rPr>
+        <w:t xml:space="preserve"> </w:t>
+      </w:r>
+      <w:proofErr w:type="spellStart"/>
+      <w:r>
+        <w:rPr>
+          <w:rStyle w:val="token"/>
+          <w:rFonts w:ascii="inherit" w:hAnsi="inherit" w:cs="Courier New"/>
+          <w:color w:val="393A34"/>
+          <w:sz w:val="21"/>
+          <w:szCs w:val="21"/>
+          <w:bdr w:val="none" w:sz="0" w:space="0" w:color="auto" w:frame="1"/>
+          <w:shd w:val="clear" w:color="auto" w:fill="FFFFFF"/>
+        </w:rPr>
+        <w:t>nghĩa</w:t>
+      </w:r>
+      <w:proofErr w:type="spellEnd"/>
+      <w:r>
+        <w:rPr>
+          <w:rStyle w:val="token"/>
+          <w:rFonts w:ascii="inherit" w:hAnsi="inherit" w:cs="Courier New"/>
+          <w:color w:val="393A34"/>
+          <w:sz w:val="21"/>
+          <w:szCs w:val="21"/>
+          <w:bdr w:val="none" w:sz="0" w:space="0" w:color="auto" w:frame="1"/>
+          <w:shd w:val="clear" w:color="auto" w:fill="FFFFFF"/>
+        </w:rPr>
+        <w:t xml:space="preserve"> </w:t>
+      </w:r>
+      <w:proofErr w:type="spellStart"/>
+      <w:r>
+        <w:rPr>
+          <w:rStyle w:val="token"/>
+          <w:rFonts w:ascii="inherit" w:hAnsi="inherit" w:cs="Courier New"/>
+          <w:color w:val="393A34"/>
+          <w:sz w:val="21"/>
+          <w:szCs w:val="21"/>
+          <w:bdr w:val="none" w:sz="0" w:space="0" w:color="auto" w:frame="1"/>
+          <w:shd w:val="clear" w:color="auto" w:fill="FFFFFF"/>
+        </w:rPr>
+        <w:t>các</w:t>
+      </w:r>
+      <w:proofErr w:type="spellEnd"/>
+      <w:r>
+        <w:rPr>
+          <w:rStyle w:val="token"/>
+          <w:rFonts w:ascii="inherit" w:hAnsi="inherit" w:cs="Courier New"/>
+          <w:color w:val="393A34"/>
+          <w:sz w:val="21"/>
+          <w:szCs w:val="21"/>
+          <w:bdr w:val="none" w:sz="0" w:space="0" w:color="auto" w:frame="1"/>
+          <w:shd w:val="clear" w:color="auto" w:fill="FFFFFF"/>
+        </w:rPr>
+        <w:t xml:space="preserve"> component</w:t>
+      </w:r>
+    </w:p>
+    <w:p>
+      <w:pPr>
+        <w:rPr>
+          <w:rStyle w:val="token"/>
+          <w:rFonts w:ascii="inherit" w:hAnsi="inherit" w:cs="Courier New"/>
+          <w:color w:val="393A34"/>
+          <w:sz w:val="21"/>
+          <w:szCs w:val="21"/>
+          <w:bdr w:val="none" w:sz="0" w:space="0" w:color="auto" w:frame="1"/>
+          <w:shd w:val="clear" w:color="auto" w:fill="FFFFFF"/>
+        </w:rPr>
+      </w:pPr>
+      <w:proofErr w:type="spellStart"/>
+      <w:r>
+        <w:rPr>
+          <w:rStyle w:val="token"/>
+          <w:rFonts w:ascii="inherit" w:hAnsi="inherit" w:cs="Courier New"/>
+          <w:color w:val="393A34"/>
+          <w:sz w:val="21"/>
+          <w:szCs w:val="21"/>
+          <w:bdr w:val="none" w:sz="0" w:space="0" w:color="auto" w:frame="1"/>
+          <w:shd w:val="clear" w:color="auto" w:fill="FFFFFF"/>
+        </w:rPr>
+        <w:t>Xác</w:t>
+      </w:r>
+      <w:proofErr w:type="spellEnd"/>
+      <w:r>
+        <w:rPr>
+          <w:rStyle w:val="token"/>
+          <w:rFonts w:ascii="inherit" w:hAnsi="inherit" w:cs="Courier New"/>
+          <w:color w:val="393A34"/>
+          <w:sz w:val="21"/>
+          <w:szCs w:val="21"/>
+          <w:bdr w:val="none" w:sz="0" w:space="0" w:color="auto" w:frame="1"/>
+          <w:shd w:val="clear" w:color="auto" w:fill="FFFFFF"/>
+        </w:rPr>
+        <w:t xml:space="preserve"> </w:t>
+      </w:r>
+      <w:proofErr w:type="spellStart"/>
+      <w:r>
+        <w:rPr>
+          <w:rStyle w:val="token"/>
+          <w:rFonts w:ascii="inherit" w:hAnsi="inherit" w:cs="Courier New"/>
+          <w:color w:val="393A34"/>
+          <w:sz w:val="21"/>
+          <w:szCs w:val="21"/>
+          <w:bdr w:val="none" w:sz="0" w:space="0" w:color="auto" w:frame="1"/>
+          <w:shd w:val="clear" w:color="auto" w:fill="FFFFFF"/>
+        </w:rPr>
+        <w:t>định</w:t>
+      </w:r>
+      <w:proofErr w:type="spellEnd"/>
+      <w:r>
+        <w:rPr>
+          <w:rStyle w:val="token"/>
+          <w:rFonts w:ascii="inherit" w:hAnsi="inherit" w:cs="Courier New"/>
+          <w:color w:val="393A34"/>
+          <w:sz w:val="21"/>
+          <w:szCs w:val="21"/>
+          <w:bdr w:val="none" w:sz="0" w:space="0" w:color="auto" w:frame="1"/>
+          <w:shd w:val="clear" w:color="auto" w:fill="FFFFFF"/>
+        </w:rPr>
+        <w:t xml:space="preserve"> component </w:t>
+      </w:r>
+      <w:proofErr w:type="spellStart"/>
+      <w:r>
+        <w:rPr>
+          <w:rStyle w:val="token"/>
+          <w:rFonts w:ascii="inherit" w:hAnsi="inherit" w:cs="Courier New"/>
+          <w:color w:val="393A34"/>
+          <w:sz w:val="21"/>
+          <w:szCs w:val="21"/>
+          <w:bdr w:val="none" w:sz="0" w:space="0" w:color="auto" w:frame="1"/>
+          <w:shd w:val="clear" w:color="auto" w:fill="FFFFFF"/>
+        </w:rPr>
+        <w:t>chính</w:t>
+      </w:r>
+      <w:proofErr w:type="spellEnd"/>
+      <w:r>
+        <w:rPr>
+          <w:rStyle w:val="token"/>
+          <w:rFonts w:ascii="inherit" w:hAnsi="inherit" w:cs="Courier New"/>
+          <w:color w:val="393A34"/>
+          <w:sz w:val="21"/>
+          <w:szCs w:val="21"/>
+          <w:bdr w:val="none" w:sz="0" w:space="0" w:color="auto" w:frame="1"/>
+          <w:shd w:val="clear" w:color="auto" w:fill="FFFFFF"/>
+        </w:rPr>
+        <w:t xml:space="preserve"> </w:t>
+      </w:r>
+      <w:proofErr w:type="spellStart"/>
+      <w:r>
+        <w:rPr>
+          <w:rStyle w:val="token"/>
+          <w:rFonts w:ascii="inherit" w:hAnsi="inherit" w:cs="Courier New"/>
+          <w:color w:val="393A34"/>
+          <w:sz w:val="21"/>
+          <w:szCs w:val="21"/>
+          <w:bdr w:val="none" w:sz="0" w:space="0" w:color="auto" w:frame="1"/>
+          <w:shd w:val="clear" w:color="auto" w:fill="FFFFFF"/>
+        </w:rPr>
+        <w:t>bằng</w:t>
+      </w:r>
+      <w:proofErr w:type="spellEnd"/>
+      <w:r>
+        <w:rPr>
+          <w:rStyle w:val="token"/>
+          <w:rFonts w:ascii="inherit" w:hAnsi="inherit" w:cs="Courier New"/>
+          <w:color w:val="393A34"/>
+          <w:sz w:val="21"/>
+          <w:szCs w:val="21"/>
+          <w:bdr w:val="none" w:sz="0" w:space="0" w:color="auto" w:frame="1"/>
+          <w:shd w:val="clear" w:color="auto" w:fill="FFFFFF"/>
+        </w:rPr>
+        <w:t xml:space="preserve"> </w:t>
+      </w:r>
+      <w:proofErr w:type="spellStart"/>
+      <w:r>
+        <w:rPr>
+          <w:rStyle w:val="token"/>
+          <w:rFonts w:ascii="inherit" w:hAnsi="inherit" w:cs="Courier New"/>
+          <w:color w:val="393A34"/>
+          <w:sz w:val="21"/>
+          <w:szCs w:val="21"/>
+          <w:bdr w:val="none" w:sz="0" w:space="0" w:color="auto" w:frame="1"/>
+          <w:shd w:val="clear" w:color="auto" w:fill="FFFFFF"/>
+        </w:rPr>
+        <w:t>initialRouteName</w:t>
+      </w:r>
+      <w:proofErr w:type="spellEnd"/>
+      <w:r>
+        <w:rPr>
+          <w:rStyle w:val="token"/>
+          <w:rFonts w:ascii="inherit" w:hAnsi="inherit" w:cs="Courier New"/>
+          <w:color w:val="393A34"/>
+          <w:sz w:val="21"/>
+          <w:szCs w:val="21"/>
+          <w:bdr w:val="none" w:sz="0" w:space="0" w:color="auto" w:frame="1"/>
+          <w:shd w:val="clear" w:color="auto" w:fill="FFFFFF"/>
+        </w:rPr>
+        <w:t>:’</w:t>
+      </w:r>
+      <w:proofErr w:type="spellStart"/>
+      <w:r>
+        <w:rPr>
+          <w:rStyle w:val="token"/>
+          <w:rFonts w:ascii="inherit" w:hAnsi="inherit" w:cs="Courier New"/>
+          <w:color w:val="393A34"/>
+          <w:sz w:val="21"/>
+          <w:szCs w:val="21"/>
+          <w:bdr w:val="none" w:sz="0" w:space="0" w:color="auto" w:frame="1"/>
+          <w:shd w:val="clear" w:color="auto" w:fill="FFFFFF"/>
+        </w:rPr>
+        <w:t>tên</w:t>
+      </w:r>
+      <w:proofErr w:type="spellEnd"/>
+      <w:r>
+        <w:rPr>
+          <w:rStyle w:val="token"/>
+          <w:rFonts w:ascii="inherit" w:hAnsi="inherit" w:cs="Courier New"/>
+          <w:color w:val="393A34"/>
+          <w:sz w:val="21"/>
+          <w:szCs w:val="21"/>
+          <w:bdr w:val="none" w:sz="0" w:space="0" w:color="auto" w:frame="1"/>
+          <w:shd w:val="clear" w:color="auto" w:fill="FFFFFF"/>
+        </w:rPr>
+        <w:t xml:space="preserve"> route’</w:t>
+      </w:r>
+    </w:p>
+    <w:p>
+      <w:pPr>
+        <w:rPr>
+          <w:rStyle w:val="token"/>
+          <w:rFonts w:ascii="inherit" w:hAnsi="inherit" w:cs="Courier New"/>
+          <w:color w:val="393A34"/>
+          <w:sz w:val="21"/>
+          <w:szCs w:val="21"/>
+          <w:bdr w:val="none" w:sz="0" w:space="0" w:color="auto" w:frame="1"/>
+          <w:shd w:val="clear" w:color="auto" w:fill="FFFFFF"/>
+        </w:rPr>
+      </w:pPr>
+    </w:p>
+    <w:p>
+      <w:pPr>
+        <w:shd w:val="clear" w:color="auto" w:fill="1E1E1E"/>
+        <w:spacing w:after="0" w:line="285" w:lineRule="atLeast"/>
+        <w:rPr>
+          <w:rFonts w:ascii="Consolas" w:eastAsia="Times New Roman" w:hAnsi="Consolas" w:cs="Times New Roman"/>
+          <w:color w:val="D4D4D4"/>
+          <w:sz w:val="21"/>
+          <w:szCs w:val="21"/>
+        </w:rPr>
+      </w:pPr>
+      <w:proofErr w:type="spellStart"/>
+      <w:proofErr w:type="gramStart"/>
+      <w:r>
+        <w:rPr>
+          <w:rFonts w:ascii="Consolas" w:eastAsia="Times New Roman" w:hAnsi="Consolas" w:cs="Times New Roman"/>
+          <w:color w:val="569CD6"/>
+          <w:sz w:val="21"/>
+          <w:szCs w:val="21"/>
+        </w:rPr>
+        <w:t>const</w:t>
+      </w:r>
+      <w:proofErr w:type="spellEnd"/>
+      <w:proofErr w:type="gramEnd"/>
+      <w:r>
+        <w:rPr>
+          <w:rFonts w:ascii="Consolas" w:eastAsia="Times New Roman" w:hAnsi="Consolas" w:cs="Times New Roman"/>
+          <w:color w:val="D4D4D4"/>
+          <w:sz w:val="21"/>
+          <w:szCs w:val="21"/>
+        </w:rPr>
+        <w:t xml:space="preserve"> </w:t>
+      </w:r>
+      <w:proofErr w:type="spellStart"/>
+      <w:r>
+        <w:rPr>
+          <w:rFonts w:ascii="Consolas" w:eastAsia="Times New Roman" w:hAnsi="Consolas" w:cs="Times New Roman"/>
+          <w:color w:val="9CDCFE"/>
+          <w:sz w:val="21"/>
+          <w:szCs w:val="21"/>
+        </w:rPr>
+        <w:t>RootStack</w:t>
+      </w:r>
+      <w:proofErr w:type="spellEnd"/>
+      <w:r>
+        <w:rPr>
+          <w:rFonts w:ascii="Consolas" w:eastAsia="Times New Roman" w:hAnsi="Consolas" w:cs="Times New Roman"/>
+          <w:color w:val="D4D4D4"/>
+          <w:sz w:val="21"/>
+          <w:szCs w:val="21"/>
+        </w:rPr>
+        <w:t xml:space="preserve"> = </w:t>
+      </w:r>
+      <w:proofErr w:type="spellStart"/>
+      <w:r>
+        <w:rPr>
+          <w:rFonts w:ascii="Consolas" w:eastAsia="Times New Roman" w:hAnsi="Consolas" w:cs="Times New Roman"/>
+          <w:color w:val="DCDCAA"/>
+          <w:sz w:val="21"/>
+          <w:szCs w:val="21"/>
+        </w:rPr>
+        <w:t>createStackNavigator</w:t>
+      </w:r>
+      <w:proofErr w:type="spellEnd"/>
+      <w:r>
+        <w:rPr>
+          <w:rFonts w:ascii="Consolas" w:eastAsia="Times New Roman" w:hAnsi="Consolas" w:cs="Times New Roman"/>
+          <w:color w:val="D4D4D4"/>
+          <w:sz w:val="21"/>
+          <w:szCs w:val="21"/>
+        </w:rPr>
+        <w:t>(</w:t>
+      </w:r>
+    </w:p>
+    <w:p>
+      <w:pPr>
+        <w:shd w:val="clear" w:color="auto" w:fill="1E1E1E"/>
+        <w:spacing w:after="0" w:line="285" w:lineRule="atLeast"/>
+        <w:rPr>
+          <w:rFonts w:ascii="Consolas" w:eastAsia="Times New Roman" w:hAnsi="Consolas" w:cs="Times New Roman"/>
+          <w:color w:val="D4D4D4"/>
+          <w:sz w:val="21"/>
+          <w:szCs w:val="21"/>
+        </w:rPr>
+      </w:pPr>
+      <w:r>
+        <w:rPr>
+          <w:rFonts w:ascii="Consolas" w:eastAsia="Times New Roman" w:hAnsi="Consolas" w:cs="Times New Roman"/>
+          <w:color w:val="D4D4D4"/>
+          <w:sz w:val="21"/>
+          <w:szCs w:val="21"/>
+        </w:rPr>
+        <w:t xml:space="preserve">  {</w:t>
+      </w:r>
+    </w:p>
+    <w:p>
+      <w:pPr>
+        <w:shd w:val="clear" w:color="auto" w:fill="1E1E1E"/>
+        <w:spacing w:after="0" w:line="285" w:lineRule="atLeast"/>
+        <w:rPr>
+          <w:rFonts w:ascii="Consolas" w:eastAsia="Times New Roman" w:hAnsi="Consolas" w:cs="Times New Roman"/>
+          <w:color w:val="D4D4D4"/>
+          <w:sz w:val="21"/>
+          <w:szCs w:val="21"/>
+        </w:rPr>
+      </w:pPr>
+      <w:r>
+        <w:rPr>
+          <w:rFonts w:ascii="Consolas" w:eastAsia="Times New Roman" w:hAnsi="Consolas" w:cs="Times New Roman"/>
+          <w:color w:val="D4D4D4"/>
+          <w:sz w:val="21"/>
+          <w:szCs w:val="21"/>
+        </w:rPr>
+        <w:t xml:space="preserve">    </w:t>
+      </w:r>
+      <w:r>
+        <w:rPr>
+          <w:rFonts w:ascii="Consolas" w:eastAsia="Times New Roman" w:hAnsi="Consolas" w:cs="Times New Roman"/>
+          <w:color w:val="9CDCFE"/>
+          <w:sz w:val="21"/>
+          <w:szCs w:val="21"/>
+        </w:rPr>
+        <w:t>Home:</w:t>
+      </w:r>
+      <w:r>
+        <w:rPr>
+          <w:rFonts w:ascii="Consolas" w:eastAsia="Times New Roman" w:hAnsi="Consolas" w:cs="Times New Roman"/>
+          <w:color w:val="D4D4D4"/>
+          <w:sz w:val="21"/>
+          <w:szCs w:val="21"/>
+        </w:rPr>
+        <w:t xml:space="preserve"> </w:t>
+      </w:r>
+      <w:proofErr w:type="spellStart"/>
+      <w:r>
+        <w:rPr>
+          <w:rFonts w:ascii="Consolas" w:eastAsia="Times New Roman" w:hAnsi="Consolas" w:cs="Times New Roman"/>
+          <w:color w:val="9CDCFE"/>
+          <w:sz w:val="21"/>
+          <w:szCs w:val="21"/>
+        </w:rPr>
+        <w:t>TrangChu</w:t>
+      </w:r>
+      <w:proofErr w:type="spellEnd"/>
+      <w:r>
+        <w:rPr>
+          <w:rFonts w:ascii="Consolas" w:eastAsia="Times New Roman" w:hAnsi="Consolas" w:cs="Times New Roman"/>
+          <w:color w:val="D4D4D4"/>
+          <w:sz w:val="21"/>
+          <w:szCs w:val="21"/>
+        </w:rPr>
+        <w:t>,</w:t>
+      </w:r>
+    </w:p>
+    <w:p>
+      <w:pPr>
+        <w:shd w:val="clear" w:color="auto" w:fill="1E1E1E"/>
+        <w:spacing w:after="0" w:line="285" w:lineRule="atLeast"/>
+        <w:rPr>
+          <w:rFonts w:ascii="Consolas" w:eastAsia="Times New Roman" w:hAnsi="Consolas" w:cs="Times New Roman"/>
+          <w:color w:val="D4D4D4"/>
+          <w:sz w:val="21"/>
+          <w:szCs w:val="21"/>
+        </w:rPr>
+      </w:pPr>
+      <w:r>
+        <w:rPr>
+          <w:rFonts w:ascii="Consolas" w:eastAsia="Times New Roman" w:hAnsi="Consolas" w:cs="Times New Roman"/>
+          <w:color w:val="D4D4D4"/>
+          <w:sz w:val="21"/>
+          <w:szCs w:val="21"/>
+        </w:rPr>
+        <w:t xml:space="preserve">    </w:t>
+      </w:r>
+      <w:r>
+        <w:rPr>
+          <w:rFonts w:ascii="Consolas" w:eastAsia="Times New Roman" w:hAnsi="Consolas" w:cs="Times New Roman"/>
+          <w:color w:val="9CDCFE"/>
+          <w:sz w:val="21"/>
+          <w:szCs w:val="21"/>
+        </w:rPr>
+        <w:t>Details:</w:t>
+      </w:r>
+      <w:r>
+        <w:rPr>
+          <w:rFonts w:ascii="Consolas" w:eastAsia="Times New Roman" w:hAnsi="Consolas" w:cs="Times New Roman"/>
+          <w:color w:val="D4D4D4"/>
+          <w:sz w:val="21"/>
+          <w:szCs w:val="21"/>
+        </w:rPr>
+        <w:t xml:space="preserve"> </w:t>
+      </w:r>
+      <w:proofErr w:type="spellStart"/>
+      <w:r>
+        <w:rPr>
+          <w:rFonts w:ascii="Consolas" w:eastAsia="Times New Roman" w:hAnsi="Consolas" w:cs="Times New Roman"/>
+          <w:color w:val="9CDCFE"/>
+          <w:sz w:val="21"/>
+          <w:szCs w:val="21"/>
+        </w:rPr>
+        <w:t>ChiTiet</w:t>
+      </w:r>
+      <w:proofErr w:type="spellEnd"/>
+      <w:r>
+        <w:rPr>
+          <w:rFonts w:ascii="Consolas" w:eastAsia="Times New Roman" w:hAnsi="Consolas" w:cs="Times New Roman"/>
+          <w:color w:val="D4D4D4"/>
+          <w:sz w:val="21"/>
+          <w:szCs w:val="21"/>
+        </w:rPr>
+        <w:t xml:space="preserve">,  </w:t>
+      </w:r>
+    </w:p>
+    <w:p>
+      <w:pPr>
+        <w:shd w:val="clear" w:color="auto" w:fill="1E1E1E"/>
+        <w:spacing w:after="0" w:line="285" w:lineRule="atLeast"/>
+        <w:rPr>
+          <w:rFonts w:ascii="Consolas" w:eastAsia="Times New Roman" w:hAnsi="Consolas" w:cs="Times New Roman"/>
+          <w:color w:val="D4D4D4"/>
+          <w:sz w:val="21"/>
+          <w:szCs w:val="21"/>
+        </w:rPr>
+      </w:pPr>
+      <w:r>
+        <w:rPr>
+          <w:rFonts w:ascii="Consolas" w:eastAsia="Times New Roman" w:hAnsi="Consolas" w:cs="Times New Roman"/>
+          <w:color w:val="D4D4D4"/>
+          <w:sz w:val="21"/>
+          <w:szCs w:val="21"/>
+        </w:rPr>
+        <w:t xml:space="preserve">  },</w:t>
+      </w:r>
+    </w:p>
+    <w:p>
+      <w:pPr>
+        <w:shd w:val="clear" w:color="auto" w:fill="1E1E1E"/>
+        <w:spacing w:after="0" w:line="285" w:lineRule="atLeast"/>
+        <w:rPr>
+          <w:rFonts w:ascii="Consolas" w:eastAsia="Times New Roman" w:hAnsi="Consolas" w:cs="Times New Roman"/>
+          <w:color w:val="D4D4D4"/>
+          <w:sz w:val="21"/>
+          <w:szCs w:val="21"/>
+        </w:rPr>
+      </w:pPr>
+      <w:r>
+        <w:rPr>
+          <w:rFonts w:ascii="Consolas" w:eastAsia="Times New Roman" w:hAnsi="Consolas" w:cs="Times New Roman"/>
+          <w:color w:val="D4D4D4"/>
+          <w:sz w:val="21"/>
+          <w:szCs w:val="21"/>
+        </w:rPr>
+        <w:t xml:space="preserve">  {</w:t>
+      </w:r>
+    </w:p>
+    <w:p>
+      <w:pPr>
+        <w:shd w:val="clear" w:color="auto" w:fill="1E1E1E"/>
+        <w:spacing w:after="0" w:line="285" w:lineRule="atLeast"/>
+        <w:rPr>
+          <w:rFonts w:ascii="Consolas" w:eastAsia="Times New Roman" w:hAnsi="Consolas" w:cs="Times New Roman"/>
+          <w:color w:val="D4D4D4"/>
+          <w:sz w:val="21"/>
+          <w:szCs w:val="21"/>
+        </w:rPr>
+      </w:pPr>
+      <w:r>
+        <w:rPr>
+          <w:rFonts w:ascii="Consolas" w:eastAsia="Times New Roman" w:hAnsi="Consolas" w:cs="Times New Roman"/>
+          <w:color w:val="D4D4D4"/>
+          <w:sz w:val="21"/>
+          <w:szCs w:val="21"/>
+        </w:rPr>
+        <w:t xml:space="preserve">    </w:t>
+      </w:r>
+      <w:proofErr w:type="spellStart"/>
+      <w:proofErr w:type="gramStart"/>
+      <w:r>
+        <w:rPr>
+          <w:rFonts w:ascii="Consolas" w:eastAsia="Times New Roman" w:hAnsi="Consolas" w:cs="Times New Roman"/>
+          <w:color w:val="9CDCFE"/>
+          <w:sz w:val="21"/>
+          <w:szCs w:val="21"/>
+        </w:rPr>
+        <w:t>initialRouteName</w:t>
+      </w:r>
+      <w:proofErr w:type="spellEnd"/>
+      <w:proofErr w:type="gramEnd"/>
+      <w:r>
+        <w:rPr>
+          <w:rFonts w:ascii="Consolas" w:eastAsia="Times New Roman" w:hAnsi="Consolas" w:cs="Times New Roman"/>
+          <w:color w:val="9CDCFE"/>
+          <w:sz w:val="21"/>
+          <w:szCs w:val="21"/>
+        </w:rPr>
+        <w:t>:</w:t>
+      </w:r>
+      <w:r>
+        <w:rPr>
+          <w:rFonts w:ascii="Consolas" w:eastAsia="Times New Roman" w:hAnsi="Consolas" w:cs="Times New Roman"/>
+          <w:color w:val="D4D4D4"/>
+          <w:sz w:val="21"/>
+          <w:szCs w:val="21"/>
+        </w:rPr>
+        <w:t xml:space="preserve"> </w:t>
+      </w:r>
+      <w:r>
+        <w:rPr>
+          <w:rFonts w:ascii="Consolas" w:eastAsia="Times New Roman" w:hAnsi="Consolas" w:cs="Times New Roman"/>
+          <w:color w:val="CE9178"/>
+          <w:sz w:val="21"/>
+          <w:szCs w:val="21"/>
+        </w:rPr>
+        <w:t>'Home'</w:t>
+      </w:r>
+      <w:r>
+        <w:rPr>
+          <w:rFonts w:ascii="Consolas" w:eastAsia="Times New Roman" w:hAnsi="Consolas" w:cs="Times New Roman"/>
+          <w:color w:val="D4D4D4"/>
+          <w:sz w:val="21"/>
+          <w:szCs w:val="21"/>
+        </w:rPr>
+        <w:t xml:space="preserve">,    </w:t>
+      </w:r>
+    </w:p>
+    <w:p>
+      <w:pPr>
+        <w:shd w:val="clear" w:color="auto" w:fill="1E1E1E"/>
+        <w:spacing w:after="0" w:line="285" w:lineRule="atLeast"/>
+        <w:rPr>
+          <w:rFonts w:ascii="Consolas" w:eastAsia="Times New Roman" w:hAnsi="Consolas" w:cs="Times New Roman"/>
+          <w:color w:val="D4D4D4"/>
+          <w:sz w:val="21"/>
+          <w:szCs w:val="21"/>
+        </w:rPr>
+      </w:pPr>
+      <w:r>
+        <w:rPr>
+          <w:rFonts w:ascii="Consolas" w:eastAsia="Times New Roman" w:hAnsi="Consolas" w:cs="Times New Roman"/>
+          <w:color w:val="D4D4D4"/>
+          <w:sz w:val="21"/>
+          <w:szCs w:val="21"/>
+        </w:rPr>
+        <w:t xml:space="preserve">  }</w:t>
+      </w:r>
+    </w:p>
+    <w:p>
+      <w:pPr>
+        <w:shd w:val="clear" w:color="auto" w:fill="1E1E1E"/>
+        <w:spacing w:after="0" w:line="285" w:lineRule="atLeast"/>
+        <w:rPr>
+          <w:rFonts w:ascii="Consolas" w:eastAsia="Times New Roman" w:hAnsi="Consolas" w:cs="Times New Roman"/>
+          <w:color w:val="D4D4D4"/>
+          <w:sz w:val="21"/>
+          <w:szCs w:val="21"/>
+        </w:rPr>
+      </w:pPr>
+      <w:r>
+        <w:rPr>
+          <w:rFonts w:ascii="Consolas" w:eastAsia="Times New Roman" w:hAnsi="Consolas" w:cs="Times New Roman"/>
+          <w:color w:val="D4D4D4"/>
+          <w:sz w:val="21"/>
+          <w:szCs w:val="21"/>
+        </w:rPr>
+        <w:t>);</w:t>
+      </w:r>
+    </w:p>
+    <w:p>
+      <w:pPr>
+        <w:shd w:val="clear" w:color="auto" w:fill="1E1E1E"/>
+        <w:spacing w:after="0" w:line="285" w:lineRule="atLeast"/>
+        <w:rPr>
+          <w:rFonts w:ascii="Consolas" w:eastAsia="Times New Roman" w:hAnsi="Consolas" w:cs="Times New Roman"/>
+          <w:color w:val="D4D4D4"/>
+          <w:sz w:val="21"/>
+          <w:szCs w:val="21"/>
+        </w:rPr>
+      </w:pPr>
+    </w:p>
+    <w:p>
+      <w:pPr>
+        <w:shd w:val="clear" w:color="auto" w:fill="1E1E1E"/>
+        <w:spacing w:after="0" w:line="285" w:lineRule="atLeast"/>
+        <w:rPr>
+          <w:rFonts w:ascii="Consolas" w:eastAsia="Times New Roman" w:hAnsi="Consolas" w:cs="Times New Roman"/>
+          <w:color w:val="D4D4D4"/>
+          <w:sz w:val="21"/>
+          <w:szCs w:val="21"/>
+        </w:rPr>
+      </w:pPr>
+      <w:proofErr w:type="spellStart"/>
+      <w:proofErr w:type="gramStart"/>
+      <w:r>
+        <w:rPr>
+          <w:rFonts w:ascii="Consolas" w:eastAsia="Times New Roman" w:hAnsi="Consolas" w:cs="Times New Roman"/>
+          <w:color w:val="569CD6"/>
+          <w:sz w:val="21"/>
+          <w:szCs w:val="21"/>
+        </w:rPr>
+        <w:t>const</w:t>
+      </w:r>
+      <w:proofErr w:type="spellEnd"/>
+      <w:proofErr w:type="gramEnd"/>
+      <w:r>
+        <w:rPr>
+          <w:rFonts w:ascii="Consolas" w:eastAsia="Times New Roman" w:hAnsi="Consolas" w:cs="Times New Roman"/>
+          <w:color w:val="D4D4D4"/>
+          <w:sz w:val="21"/>
+          <w:szCs w:val="21"/>
+        </w:rPr>
+        <w:t xml:space="preserve"> </w:t>
+      </w:r>
+      <w:proofErr w:type="spellStart"/>
+      <w:r>
+        <w:rPr>
+          <w:rFonts w:ascii="Consolas" w:eastAsia="Times New Roman" w:hAnsi="Consolas" w:cs="Times New Roman"/>
+          <w:color w:val="9CDCFE"/>
+          <w:sz w:val="21"/>
+          <w:szCs w:val="21"/>
+        </w:rPr>
+        <w:t>AppContainer</w:t>
+      </w:r>
+      <w:proofErr w:type="spellEnd"/>
+      <w:r>
+        <w:rPr>
+          <w:rFonts w:ascii="Consolas" w:eastAsia="Times New Roman" w:hAnsi="Consolas" w:cs="Times New Roman"/>
+          <w:color w:val="D4D4D4"/>
+          <w:sz w:val="21"/>
+          <w:szCs w:val="21"/>
+        </w:rPr>
+        <w:t xml:space="preserve"> = </w:t>
+      </w:r>
+      <w:proofErr w:type="spellStart"/>
+      <w:r>
+        <w:rPr>
+          <w:rFonts w:ascii="Consolas" w:eastAsia="Times New Roman" w:hAnsi="Consolas" w:cs="Times New Roman"/>
+          <w:color w:val="DCDCAA"/>
+          <w:sz w:val="21"/>
+          <w:szCs w:val="21"/>
+        </w:rPr>
+        <w:t>createAppContainer</w:t>
+      </w:r>
+      <w:proofErr w:type="spellEnd"/>
+      <w:r>
+        <w:rPr>
+          <w:rFonts w:ascii="Consolas" w:eastAsia="Times New Roman" w:hAnsi="Consolas" w:cs="Times New Roman"/>
+          <w:color w:val="D4D4D4"/>
+          <w:sz w:val="21"/>
+          <w:szCs w:val="21"/>
+        </w:rPr>
+        <w:t>(</w:t>
+      </w:r>
+      <w:proofErr w:type="spellStart"/>
+      <w:r>
+        <w:rPr>
+          <w:rFonts w:ascii="Consolas" w:eastAsia="Times New Roman" w:hAnsi="Consolas" w:cs="Times New Roman"/>
+          <w:color w:val="9CDCFE"/>
+          <w:sz w:val="21"/>
+          <w:szCs w:val="21"/>
+        </w:rPr>
+        <w:t>RootStack</w:t>
+      </w:r>
+      <w:proofErr w:type="spellEnd"/>
+      <w:r>
+        <w:rPr>
+          <w:rFonts w:ascii="Consolas" w:eastAsia="Times New Roman" w:hAnsi="Consolas" w:cs="Times New Roman"/>
+          <w:color w:val="D4D4D4"/>
+          <w:sz w:val="21"/>
+          <w:szCs w:val="21"/>
+        </w:rPr>
+        <w:t>);</w:t>
+      </w:r>
+    </w:p>
+    <w:p>
+      <w:pPr>
+        <w:shd w:val="clear" w:color="auto" w:fill="1E1E1E"/>
+        <w:spacing w:after="0" w:line="285" w:lineRule="atLeast"/>
+        <w:rPr>
+          <w:rFonts w:ascii="Consolas" w:eastAsia="Times New Roman" w:hAnsi="Consolas" w:cs="Times New Roman"/>
+          <w:color w:val="D4D4D4"/>
+          <w:sz w:val="21"/>
+          <w:szCs w:val="21"/>
+        </w:rPr>
+      </w:pPr>
+    </w:p>
+    <w:p>
+      <w:pPr>
+        <w:shd w:val="clear" w:color="auto" w:fill="1E1E1E"/>
+        <w:spacing w:after="0" w:line="285" w:lineRule="atLeast"/>
+        <w:rPr>
+          <w:rFonts w:ascii="Consolas" w:eastAsia="Times New Roman" w:hAnsi="Consolas" w:cs="Times New Roman"/>
+          <w:color w:val="D4D4D4"/>
+          <w:sz w:val="21"/>
+          <w:szCs w:val="21"/>
+        </w:rPr>
+      </w:pPr>
+      <w:proofErr w:type="gramStart"/>
+      <w:r>
+        <w:rPr>
+          <w:rFonts w:ascii="Consolas" w:eastAsia="Times New Roman" w:hAnsi="Consolas" w:cs="Times New Roman"/>
+          <w:color w:val="C586C0"/>
+          <w:sz w:val="21"/>
+          <w:szCs w:val="21"/>
+        </w:rPr>
+        <w:t>export</w:t>
+      </w:r>
+      <w:proofErr w:type="gramEnd"/>
+      <w:r>
+        <w:rPr>
+          <w:rFonts w:ascii="Consolas" w:eastAsia="Times New Roman" w:hAnsi="Consolas" w:cs="Times New Roman"/>
+          <w:color w:val="D4D4D4"/>
+          <w:sz w:val="21"/>
+          <w:szCs w:val="21"/>
+        </w:rPr>
+        <w:t xml:space="preserve"> </w:t>
+      </w:r>
+      <w:r>
+        <w:rPr>
+          <w:rFonts w:ascii="Consolas" w:eastAsia="Times New Roman" w:hAnsi="Consolas" w:cs="Times New Roman"/>
+          <w:color w:val="C586C0"/>
+          <w:sz w:val="21"/>
+          <w:szCs w:val="21"/>
+        </w:rPr>
+        <w:t>default</w:t>
+      </w:r>
+      <w:r>
+        <w:rPr>
+          <w:rFonts w:ascii="Consolas" w:eastAsia="Times New Roman" w:hAnsi="Consolas" w:cs="Times New Roman"/>
+          <w:color w:val="D4D4D4"/>
+          <w:sz w:val="21"/>
+          <w:szCs w:val="21"/>
+        </w:rPr>
+        <w:t xml:space="preserve"> </w:t>
+      </w:r>
+      <w:r>
+        <w:rPr>
+          <w:rFonts w:ascii="Consolas" w:eastAsia="Times New Roman" w:hAnsi="Consolas" w:cs="Times New Roman"/>
+          <w:color w:val="569CD6"/>
+          <w:sz w:val="21"/>
+          <w:szCs w:val="21"/>
+        </w:rPr>
+        <w:t>class</w:t>
+      </w:r>
+      <w:r>
+        <w:rPr>
+          <w:rFonts w:ascii="Consolas" w:eastAsia="Times New Roman" w:hAnsi="Consolas" w:cs="Times New Roman"/>
+          <w:color w:val="D4D4D4"/>
+          <w:sz w:val="21"/>
+          <w:szCs w:val="21"/>
+        </w:rPr>
+        <w:t xml:space="preserve"> </w:t>
+      </w:r>
+      <w:r>
+        <w:rPr>
+          <w:rFonts w:ascii="Consolas" w:eastAsia="Times New Roman" w:hAnsi="Consolas" w:cs="Times New Roman"/>
+          <w:color w:val="4EC9B0"/>
+          <w:sz w:val="21"/>
+          <w:szCs w:val="21"/>
+        </w:rPr>
+        <w:t>App</w:t>
+      </w:r>
+      <w:r>
+        <w:rPr>
+          <w:rFonts w:ascii="Consolas" w:eastAsia="Times New Roman" w:hAnsi="Consolas" w:cs="Times New Roman"/>
+          <w:color w:val="D4D4D4"/>
+          <w:sz w:val="21"/>
+          <w:szCs w:val="21"/>
+        </w:rPr>
+        <w:t xml:space="preserve"> </w:t>
+      </w:r>
+      <w:r>
+        <w:rPr>
+          <w:rFonts w:ascii="Consolas" w:eastAsia="Times New Roman" w:hAnsi="Consolas" w:cs="Times New Roman"/>
+          <w:color w:val="569CD6"/>
+          <w:sz w:val="21"/>
+          <w:szCs w:val="21"/>
+        </w:rPr>
+        <w:t>extends</w:t>
+      </w:r>
+      <w:r>
+        <w:rPr>
+          <w:rFonts w:ascii="Consolas" w:eastAsia="Times New Roman" w:hAnsi="Consolas" w:cs="Times New Roman"/>
+          <w:color w:val="D4D4D4"/>
+          <w:sz w:val="21"/>
+          <w:szCs w:val="21"/>
+        </w:rPr>
+        <w:t xml:space="preserve"> </w:t>
+      </w:r>
+      <w:proofErr w:type="spellStart"/>
+      <w:r>
+        <w:rPr>
+          <w:rFonts w:ascii="Consolas" w:eastAsia="Times New Roman" w:hAnsi="Consolas" w:cs="Times New Roman"/>
+          <w:color w:val="4EC9B0"/>
+          <w:sz w:val="21"/>
+          <w:szCs w:val="21"/>
+        </w:rPr>
+        <w:t>React</w:t>
+      </w:r>
+      <w:r>
+        <w:rPr>
+          <w:rFonts w:ascii="Consolas" w:eastAsia="Times New Roman" w:hAnsi="Consolas" w:cs="Times New Roman"/>
+          <w:color w:val="D4D4D4"/>
+          <w:sz w:val="21"/>
+          <w:szCs w:val="21"/>
+        </w:rPr>
+        <w:t>.</w:t>
+      </w:r>
+      <w:r>
+        <w:rPr>
+          <w:rFonts w:ascii="Consolas" w:eastAsia="Times New Roman" w:hAnsi="Consolas" w:cs="Times New Roman"/>
+          <w:color w:val="4EC9B0"/>
+          <w:sz w:val="21"/>
+          <w:szCs w:val="21"/>
+        </w:rPr>
+        <w:t>Component</w:t>
+      </w:r>
+      <w:proofErr w:type="spellEnd"/>
+      <w:r>
+        <w:rPr>
+          <w:rFonts w:ascii="Consolas" w:eastAsia="Times New Roman" w:hAnsi="Consolas" w:cs="Times New Roman"/>
+          <w:color w:val="D4D4D4"/>
+          <w:sz w:val="21"/>
+          <w:szCs w:val="21"/>
+        </w:rPr>
+        <w:t xml:space="preserve"> {</w:t>
+      </w:r>
+    </w:p>
+    <w:p>
+      <w:pPr>
+        <w:shd w:val="clear" w:color="auto" w:fill="1E1E1E"/>
+        <w:spacing w:after="0" w:line="285" w:lineRule="atLeast"/>
+        <w:rPr>
+          <w:rFonts w:ascii="Consolas" w:eastAsia="Times New Roman" w:hAnsi="Consolas" w:cs="Times New Roman"/>
+          <w:color w:val="D4D4D4"/>
+          <w:sz w:val="21"/>
+          <w:szCs w:val="21"/>
+        </w:rPr>
+      </w:pPr>
+      <w:r>
+        <w:rPr>
+          <w:rFonts w:ascii="Consolas" w:eastAsia="Times New Roman" w:hAnsi="Consolas" w:cs="Times New Roman"/>
+          <w:color w:val="D4D4D4"/>
+          <w:sz w:val="21"/>
+          <w:szCs w:val="21"/>
+        </w:rPr>
+        <w:t xml:space="preserve">  </w:t>
+      </w:r>
+      <w:proofErr w:type="gramStart"/>
+      <w:r>
+        <w:rPr>
+          <w:rFonts w:ascii="Consolas" w:eastAsia="Times New Roman" w:hAnsi="Consolas" w:cs="Times New Roman"/>
+          <w:color w:val="DCDCAA"/>
+          <w:sz w:val="21"/>
+          <w:szCs w:val="21"/>
+        </w:rPr>
+        <w:t>render</w:t>
+      </w:r>
+      <w:r>
+        <w:rPr>
+          <w:rFonts w:ascii="Consolas" w:eastAsia="Times New Roman" w:hAnsi="Consolas" w:cs="Times New Roman"/>
+          <w:color w:val="D4D4D4"/>
+          <w:sz w:val="21"/>
+          <w:szCs w:val="21"/>
+        </w:rPr>
+        <w:t>(</w:t>
+      </w:r>
+      <w:proofErr w:type="gramEnd"/>
+      <w:r>
+        <w:rPr>
+          <w:rFonts w:ascii="Consolas" w:eastAsia="Times New Roman" w:hAnsi="Consolas" w:cs="Times New Roman"/>
+          <w:color w:val="D4D4D4"/>
+          <w:sz w:val="21"/>
+          <w:szCs w:val="21"/>
+        </w:rPr>
+        <w:t>) {</w:t>
+      </w:r>
+    </w:p>
+    <w:p>
+      <w:pPr>
+        <w:shd w:val="clear" w:color="auto" w:fill="1E1E1E"/>
+        <w:spacing w:after="0" w:line="285" w:lineRule="atLeast"/>
+        <w:rPr>
+          <w:rFonts w:ascii="Consolas" w:eastAsia="Times New Roman" w:hAnsi="Consolas" w:cs="Times New Roman"/>
+          <w:color w:val="D4D4D4"/>
+          <w:sz w:val="21"/>
+          <w:szCs w:val="21"/>
+        </w:rPr>
+      </w:pPr>
+      <w:r>
+        <w:rPr>
+          <w:rFonts w:ascii="Consolas" w:eastAsia="Times New Roman" w:hAnsi="Consolas" w:cs="Times New Roman"/>
+          <w:color w:val="D4D4D4"/>
+          <w:sz w:val="21"/>
+          <w:szCs w:val="21"/>
+        </w:rPr>
+        <w:t xml:space="preserve">    </w:t>
+      </w:r>
+      <w:proofErr w:type="gramStart"/>
+      <w:r>
+        <w:rPr>
+          <w:rFonts w:ascii="Consolas" w:eastAsia="Times New Roman" w:hAnsi="Consolas" w:cs="Times New Roman"/>
+          <w:color w:val="C586C0"/>
+          <w:sz w:val="21"/>
+          <w:szCs w:val="21"/>
+        </w:rPr>
+        <w:t>return</w:t>
+      </w:r>
+      <w:proofErr w:type="gramEnd"/>
+      <w:r>
+        <w:rPr>
+          <w:rFonts w:ascii="Consolas" w:eastAsia="Times New Roman" w:hAnsi="Consolas" w:cs="Times New Roman"/>
+          <w:color w:val="D4D4D4"/>
+          <w:sz w:val="21"/>
+          <w:szCs w:val="21"/>
+        </w:rPr>
+        <w:t xml:space="preserve"> </w:t>
+      </w:r>
+      <w:r>
+        <w:rPr>
+          <w:rFonts w:ascii="Consolas" w:eastAsia="Times New Roman" w:hAnsi="Consolas" w:cs="Times New Roman"/>
+          <w:color w:val="808080"/>
+          <w:sz w:val="21"/>
+          <w:szCs w:val="21"/>
+        </w:rPr>
+        <w:t>&lt;</w:t>
+      </w:r>
+      <w:proofErr w:type="spellStart"/>
+      <w:r>
+        <w:rPr>
+          <w:rFonts w:ascii="Consolas" w:eastAsia="Times New Roman" w:hAnsi="Consolas" w:cs="Times New Roman"/>
+          <w:color w:val="4EC9B0"/>
+          <w:sz w:val="21"/>
+          <w:szCs w:val="21"/>
+        </w:rPr>
+        <w:t>AppContainer</w:t>
+      </w:r>
+      <w:proofErr w:type="spellEnd"/>
+      <w:r>
+        <w:rPr>
+          <w:rFonts w:ascii="Consolas" w:eastAsia="Times New Roman" w:hAnsi="Consolas" w:cs="Times New Roman"/>
+          <w:color w:val="D4D4D4"/>
+          <w:sz w:val="21"/>
+          <w:szCs w:val="21"/>
+        </w:rPr>
+        <w:t xml:space="preserve"> </w:t>
+      </w:r>
+      <w:r>
+        <w:rPr>
+          <w:rFonts w:ascii="Consolas" w:eastAsia="Times New Roman" w:hAnsi="Consolas" w:cs="Times New Roman"/>
+          <w:color w:val="808080"/>
+          <w:sz w:val="21"/>
+          <w:szCs w:val="21"/>
+        </w:rPr>
+        <w:t>/&gt;</w:t>
+      </w:r>
+      <w:r>
+        <w:rPr>
+          <w:rFonts w:ascii="Consolas" w:eastAsia="Times New Roman" w:hAnsi="Consolas" w:cs="Times New Roman"/>
+          <w:color w:val="D4D4D4"/>
+          <w:sz w:val="21"/>
+          <w:szCs w:val="21"/>
+        </w:rPr>
+        <w:t>;</w:t>
+      </w:r>
+    </w:p>
+    <w:p>
+      <w:pPr>
+        <w:shd w:val="clear" w:color="auto" w:fill="1E1E1E"/>
+        <w:spacing w:after="0" w:line="285" w:lineRule="atLeast"/>
+        <w:rPr>
+          <w:rFonts w:ascii="Consolas" w:eastAsia="Times New Roman" w:hAnsi="Consolas" w:cs="Times New Roman"/>
+          <w:color w:val="D4D4D4"/>
+          <w:sz w:val="21"/>
+          <w:szCs w:val="21"/>
+        </w:rPr>
+      </w:pPr>
+      <w:r>
+        <w:rPr>
+          <w:rFonts w:ascii="Consolas" w:eastAsia="Times New Roman" w:hAnsi="Consolas" w:cs="Times New Roman"/>
+          <w:color w:val="D4D4D4"/>
+          <w:sz w:val="21"/>
+          <w:szCs w:val="21"/>
+        </w:rPr>
+        <w:t xml:space="preserve">  }</w:t>
+      </w:r>
+    </w:p>
+    <w:p>
+      <w:pPr>
+        <w:shd w:val="clear" w:color="auto" w:fill="1E1E1E"/>
+        <w:spacing w:after="0" w:line="285" w:lineRule="atLeast"/>
+        <w:rPr>
+          <w:rFonts w:ascii="Consolas" w:eastAsia="Times New Roman" w:hAnsi="Consolas" w:cs="Times New Roman"/>
+          <w:color w:val="D4D4D4"/>
+          <w:sz w:val="21"/>
+          <w:szCs w:val="21"/>
+        </w:rPr>
+      </w:pPr>
+      <w:r>
+        <w:rPr>
+          <w:rFonts w:ascii="Consolas" w:eastAsia="Times New Roman" w:hAnsi="Consolas" w:cs="Times New Roman"/>
+          <w:color w:val="D4D4D4"/>
+          <w:sz w:val="21"/>
+          <w:szCs w:val="21"/>
+        </w:rPr>
+        <w:t>}</w:t>
+      </w:r>
+    </w:p>
+    <w:p>
+      <w:pPr>
+        <w:rPr>
+          <w:sz w:val="28"/>
+          <w:szCs w:val="28"/>
+        </w:rPr>
+      </w:pPr>
+    </w:p>
+    <w:p>
+      <w:pPr>
+        <w:rPr>
+          <w:color w:val="FF0000"/>
+          <w:sz w:val="28"/>
+          <w:szCs w:val="28"/>
+        </w:rPr>
+      </w:pPr>
+      <w:proofErr w:type="spellStart"/>
+      <w:r>
+        <w:rPr>
+          <w:color w:val="FF0000"/>
+          <w:sz w:val="28"/>
+          <w:szCs w:val="28"/>
+        </w:rPr>
+        <w:t>Truyền</w:t>
+      </w:r>
+      <w:proofErr w:type="spellEnd"/>
+      <w:r>
+        <w:rPr>
+          <w:color w:val="FF0000"/>
+          <w:sz w:val="28"/>
+          <w:szCs w:val="28"/>
+        </w:rPr>
+        <w:t xml:space="preserve"> </w:t>
+      </w:r>
+      <w:proofErr w:type="spellStart"/>
+      <w:r>
+        <w:rPr>
+          <w:color w:val="FF0000"/>
+          <w:sz w:val="28"/>
+          <w:szCs w:val="28"/>
+        </w:rPr>
+        <w:t>tham</w:t>
+      </w:r>
+      <w:proofErr w:type="spellEnd"/>
+      <w:r>
+        <w:rPr>
+          <w:color w:val="FF0000"/>
+          <w:sz w:val="28"/>
+          <w:szCs w:val="28"/>
+        </w:rPr>
+        <w:t xml:space="preserve"> </w:t>
+      </w:r>
+      <w:proofErr w:type="spellStart"/>
+      <w:r>
+        <w:rPr>
+          <w:color w:val="FF0000"/>
+          <w:sz w:val="28"/>
+          <w:szCs w:val="28"/>
+        </w:rPr>
+        <w:t>số</w:t>
+      </w:r>
+      <w:proofErr w:type="spellEnd"/>
+      <w:r>
+        <w:rPr>
+          <w:color w:val="FF0000"/>
+          <w:sz w:val="28"/>
+          <w:szCs w:val="28"/>
+        </w:rPr>
+        <w:t xml:space="preserve"> </w:t>
+      </w:r>
+      <w:proofErr w:type="spellStart"/>
+      <w:r>
+        <w:rPr>
+          <w:color w:val="FF0000"/>
+          <w:sz w:val="28"/>
+          <w:szCs w:val="28"/>
+        </w:rPr>
+        <w:t>trên</w:t>
+      </w:r>
+      <w:proofErr w:type="spellEnd"/>
+      <w:r>
+        <w:rPr>
+          <w:color w:val="FF0000"/>
+          <w:sz w:val="28"/>
+          <w:szCs w:val="28"/>
+        </w:rPr>
+        <w:t xml:space="preserve"> </w:t>
+      </w:r>
+      <w:proofErr w:type="spellStart"/>
+      <w:r>
+        <w:rPr>
+          <w:color w:val="FF0000"/>
+          <w:sz w:val="28"/>
+          <w:szCs w:val="28"/>
+        </w:rPr>
+        <w:t>trang</w:t>
+      </w:r>
+      <w:proofErr w:type="spellEnd"/>
+      <w:r>
+        <w:rPr>
+          <w:color w:val="FF0000"/>
+          <w:sz w:val="28"/>
+          <w:szCs w:val="28"/>
+        </w:rPr>
+        <w:t xml:space="preserve"> </w:t>
+      </w:r>
+      <w:proofErr w:type="spellStart"/>
+      <w:r>
+        <w:rPr>
+          <w:color w:val="FF0000"/>
+          <w:sz w:val="28"/>
+          <w:szCs w:val="28"/>
+        </w:rPr>
+        <w:t>chủ</w:t>
+      </w:r>
+      <w:proofErr w:type="spellEnd"/>
+    </w:p>
+    <w:p>
+      <w:pPr>
+        <w:spacing w:after="0" w:line="240" w:lineRule="auto"/>
+        <w:rPr>
+          <w:rFonts w:ascii="Courier New" w:eastAsia="Times New Roman" w:hAnsi="Courier New" w:cs="Courier New"/>
+          <w:color w:val="00009F"/>
+          <w:sz w:val="21"/>
+          <w:szCs w:val="21"/>
+          <w:shd w:val="clear" w:color="auto" w:fill="FFFFFF"/>
+        </w:rPr>
+      </w:pPr>
+      <w:proofErr w:type="spellStart"/>
+      <w:proofErr w:type="gramStart"/>
+      <w:r>
+        <w:rPr>
+          <w:rFonts w:ascii="Courier New" w:eastAsia="Times New Roman" w:hAnsi="Courier New" w:cs="Courier New"/>
+          <w:color w:val="00A4DB"/>
+          <w:sz w:val="21"/>
+          <w:szCs w:val="21"/>
+          <w:bdr w:val="none" w:sz="0" w:space="0" w:color="auto" w:frame="1"/>
+          <w:shd w:val="clear" w:color="auto" w:fill="FFFFFF"/>
+        </w:rPr>
+        <w:t>this</w:t>
+      </w:r>
+      <w:r>
+        <w:rPr>
+          <w:rFonts w:ascii="Courier New" w:eastAsia="Times New Roman" w:hAnsi="Courier New" w:cs="Courier New"/>
+          <w:color w:val="393A34"/>
+          <w:sz w:val="21"/>
+          <w:szCs w:val="21"/>
+          <w:bdr w:val="none" w:sz="0" w:space="0" w:color="auto" w:frame="1"/>
+          <w:shd w:val="clear" w:color="auto" w:fill="FFFFFF"/>
+        </w:rPr>
+        <w:t>.</w:t>
+      </w:r>
+      <w:r>
+        <w:rPr>
+          <w:rFonts w:ascii="Courier New" w:eastAsia="Times New Roman" w:hAnsi="Courier New" w:cs="Courier New"/>
+          <w:color w:val="00009F"/>
+          <w:sz w:val="21"/>
+          <w:szCs w:val="21"/>
+          <w:shd w:val="clear" w:color="auto" w:fill="FFFFFF"/>
+        </w:rPr>
+        <w:t>props</w:t>
+      </w:r>
+      <w:r>
+        <w:rPr>
+          <w:rFonts w:ascii="Courier New" w:eastAsia="Times New Roman" w:hAnsi="Courier New" w:cs="Courier New"/>
+          <w:color w:val="393A34"/>
+          <w:sz w:val="21"/>
+          <w:szCs w:val="21"/>
+          <w:bdr w:val="none" w:sz="0" w:space="0" w:color="auto" w:frame="1"/>
+          <w:shd w:val="clear" w:color="auto" w:fill="FFFFFF"/>
+        </w:rPr>
+        <w:t>.</w:t>
+      </w:r>
+      <w:r>
+        <w:rPr>
+          <w:rFonts w:ascii="Courier New" w:eastAsia="Times New Roman" w:hAnsi="Courier New" w:cs="Courier New"/>
+          <w:color w:val="00009F"/>
+          <w:sz w:val="21"/>
+          <w:szCs w:val="21"/>
+          <w:shd w:val="clear" w:color="auto" w:fill="FFFFFF"/>
+        </w:rPr>
+        <w:t>navigation</w:t>
+      </w:r>
+      <w:r>
+        <w:rPr>
+          <w:rFonts w:ascii="Courier New" w:eastAsia="Times New Roman" w:hAnsi="Courier New" w:cs="Courier New"/>
+          <w:color w:val="393A34"/>
+          <w:sz w:val="21"/>
+          <w:szCs w:val="21"/>
+          <w:bdr w:val="none" w:sz="0" w:space="0" w:color="auto" w:frame="1"/>
+          <w:shd w:val="clear" w:color="auto" w:fill="FFFFFF"/>
+        </w:rPr>
+        <w:t>.</w:t>
+      </w:r>
+      <w:r>
+        <w:rPr>
+          <w:rFonts w:ascii="Courier New" w:eastAsia="Times New Roman" w:hAnsi="Courier New" w:cs="Courier New"/>
+          <w:b/>
+          <w:bCs/>
+          <w:color w:val="9A050F"/>
+          <w:sz w:val="21"/>
+          <w:szCs w:val="21"/>
+          <w:bdr w:val="none" w:sz="0" w:space="0" w:color="auto" w:frame="1"/>
+          <w:shd w:val="clear" w:color="auto" w:fill="FFFFFF"/>
+        </w:rPr>
+        <w:t>navigate</w:t>
+      </w:r>
+      <w:proofErr w:type="spellEnd"/>
+      <w:r>
+        <w:rPr>
+          <w:rFonts w:ascii="Courier New" w:eastAsia="Times New Roman" w:hAnsi="Courier New" w:cs="Courier New"/>
+          <w:color w:val="393A34"/>
+          <w:sz w:val="21"/>
+          <w:szCs w:val="21"/>
+          <w:bdr w:val="none" w:sz="0" w:space="0" w:color="auto" w:frame="1"/>
+          <w:shd w:val="clear" w:color="auto" w:fill="FFFFFF"/>
+        </w:rPr>
+        <w:t>(</w:t>
+      </w:r>
+      <w:proofErr w:type="gramEnd"/>
+      <w:r>
+        <w:rPr>
+          <w:rFonts w:ascii="Courier New" w:eastAsia="Times New Roman" w:hAnsi="Courier New" w:cs="Courier New"/>
+          <w:color w:val="E3116C"/>
+          <w:sz w:val="21"/>
+          <w:szCs w:val="21"/>
+          <w:bdr w:val="none" w:sz="0" w:space="0" w:color="auto" w:frame="1"/>
+          <w:shd w:val="clear" w:color="auto" w:fill="FFFFFF"/>
+        </w:rPr>
+        <w:t>'Details'</w:t>
+      </w:r>
+      <w:r>
+        <w:rPr>
+          <w:rFonts w:ascii="Courier New" w:eastAsia="Times New Roman" w:hAnsi="Courier New" w:cs="Courier New"/>
+          <w:color w:val="393A34"/>
+          <w:sz w:val="21"/>
+          <w:szCs w:val="21"/>
+          <w:bdr w:val="none" w:sz="0" w:space="0" w:color="auto" w:frame="1"/>
+          <w:shd w:val="clear" w:color="auto" w:fill="FFFFFF"/>
+        </w:rPr>
+        <w:t>,</w:t>
+      </w:r>
+      <w:r>
+        <w:rPr>
+          <w:rFonts w:ascii="Courier New" w:eastAsia="Times New Roman" w:hAnsi="Courier New" w:cs="Courier New"/>
+          <w:color w:val="00009F"/>
+          <w:sz w:val="21"/>
+          <w:szCs w:val="21"/>
+          <w:shd w:val="clear" w:color="auto" w:fill="FFFFFF"/>
+        </w:rPr>
+        <w:t xml:space="preserve"> </w:t>
+      </w:r>
+      <w:r>
+        <w:rPr>
+          <w:rFonts w:ascii="Courier New" w:eastAsia="Times New Roman" w:hAnsi="Courier New" w:cs="Courier New"/>
+          <w:color w:val="393A34"/>
+          <w:sz w:val="21"/>
+          <w:szCs w:val="21"/>
+          <w:bdr w:val="none" w:sz="0" w:space="0" w:color="auto" w:frame="1"/>
+          <w:shd w:val="clear" w:color="auto" w:fill="FFFFFF"/>
+        </w:rPr>
+        <w:t>{</w:t>
+      </w:r>
+    </w:p>
+    <w:p>
+      <w:pPr>
+        <w:spacing w:after="0" w:line="240" w:lineRule="auto"/>
+        <w:rPr>
+          <w:rFonts w:ascii="Courier New" w:eastAsia="Times New Roman" w:hAnsi="Courier New" w:cs="Courier New"/>
+          <w:color w:val="00009F"/>
+          <w:sz w:val="21"/>
+          <w:szCs w:val="21"/>
+          <w:shd w:val="clear" w:color="auto" w:fill="FFFFFF"/>
+        </w:rPr>
+      </w:pPr>
+      <w:r>
+        <w:rPr>
+          <w:rFonts w:ascii="Courier New" w:eastAsia="Times New Roman" w:hAnsi="Courier New" w:cs="Courier New"/>
+          <w:color w:val="00009F"/>
+          <w:sz w:val="21"/>
+          <w:szCs w:val="21"/>
+          <w:shd w:val="clear" w:color="auto" w:fill="FFFFFF"/>
+        </w:rPr>
+        <w:t xml:space="preserve">              </w:t>
+      </w:r>
+      <w:proofErr w:type="spellStart"/>
+      <w:proofErr w:type="gramStart"/>
+      <w:r>
+        <w:rPr>
+          <w:rFonts w:ascii="Courier New" w:eastAsia="Times New Roman" w:hAnsi="Courier New" w:cs="Courier New"/>
+          <w:color w:val="00009F"/>
+          <w:sz w:val="21"/>
+          <w:szCs w:val="21"/>
+          <w:shd w:val="clear" w:color="auto" w:fill="FFFFFF"/>
+        </w:rPr>
+        <w:t>itemId</w:t>
+      </w:r>
+      <w:proofErr w:type="spellEnd"/>
+      <w:proofErr w:type="gramEnd"/>
+      <w:r>
+        <w:rPr>
+          <w:rFonts w:ascii="Courier New" w:eastAsia="Times New Roman" w:hAnsi="Courier New" w:cs="Courier New"/>
+          <w:color w:val="393A34"/>
+          <w:sz w:val="21"/>
+          <w:szCs w:val="21"/>
+          <w:bdr w:val="none" w:sz="0" w:space="0" w:color="auto" w:frame="1"/>
+          <w:shd w:val="clear" w:color="auto" w:fill="FFFFFF"/>
+        </w:rPr>
+        <w:t>:</w:t>
+      </w:r>
+      <w:r>
+        <w:rPr>
+          <w:rFonts w:ascii="Courier New" w:eastAsia="Times New Roman" w:hAnsi="Courier New" w:cs="Courier New"/>
+          <w:color w:val="00009F"/>
+          <w:sz w:val="21"/>
+          <w:szCs w:val="21"/>
+          <w:shd w:val="clear" w:color="auto" w:fill="FFFFFF"/>
+        </w:rPr>
+        <w:t xml:space="preserve"> </w:t>
+      </w:r>
+      <w:r>
+        <w:rPr>
+          <w:rFonts w:ascii="Courier New" w:eastAsia="Times New Roman" w:hAnsi="Courier New" w:cs="Courier New"/>
+          <w:color w:val="36ACAA"/>
+          <w:sz w:val="21"/>
+          <w:szCs w:val="21"/>
+          <w:bdr w:val="none" w:sz="0" w:space="0" w:color="auto" w:frame="1"/>
+          <w:shd w:val="clear" w:color="auto" w:fill="FFFFFF"/>
+        </w:rPr>
+        <w:t>86</w:t>
+      </w:r>
+      <w:r>
+        <w:rPr>
+          <w:rFonts w:ascii="Courier New" w:eastAsia="Times New Roman" w:hAnsi="Courier New" w:cs="Courier New"/>
+          <w:color w:val="393A34"/>
+          <w:sz w:val="21"/>
+          <w:szCs w:val="21"/>
+          <w:bdr w:val="none" w:sz="0" w:space="0" w:color="auto" w:frame="1"/>
+          <w:shd w:val="clear" w:color="auto" w:fill="FFFFFF"/>
+        </w:rPr>
+        <w:t>,</w:t>
+      </w:r>
+    </w:p>
+    <w:p>
+      <w:pPr>
+        <w:rPr>
+          <w:rFonts w:ascii="Courier New" w:eastAsia="Times New Roman" w:hAnsi="Courier New" w:cs="Courier New"/>
+          <w:color w:val="393A34"/>
+          <w:sz w:val="21"/>
+          <w:szCs w:val="21"/>
+          <w:bdr w:val="none" w:sz="0" w:space="0" w:color="auto" w:frame="1"/>
+          <w:shd w:val="clear" w:color="auto" w:fill="FFFFFF"/>
+        </w:rPr>
+      </w:pPr>
+      <w:r>
+        <w:rPr>
+          <w:rFonts w:ascii="Courier New" w:eastAsia="Times New Roman" w:hAnsi="Courier New" w:cs="Courier New"/>
+          <w:color w:val="00009F"/>
+          <w:sz w:val="21"/>
+          <w:szCs w:val="21"/>
+          <w:shd w:val="clear" w:color="auto" w:fill="FFFFFF"/>
+        </w:rPr>
+        <w:t xml:space="preserve">            </w:t>
+      </w:r>
+      <w:r>
+        <w:rPr>
+          <w:rFonts w:ascii="Courier New" w:eastAsia="Times New Roman" w:hAnsi="Courier New" w:cs="Courier New"/>
+          <w:color w:val="393A34"/>
+          <w:sz w:val="21"/>
+          <w:szCs w:val="21"/>
+          <w:bdr w:val="none" w:sz="0" w:space="0" w:color="auto" w:frame="1"/>
+          <w:shd w:val="clear" w:color="auto" w:fill="FFFFFF"/>
+        </w:rPr>
+        <w:t>})</w:t>
+      </w:r>
       <w:bookmarkStart w:id="0" w:name="_GoBack"/>
       <w:bookmarkEnd w:id="0"/>
+      <w:r>
+        <w:rPr>
+          <w:rFonts w:ascii="Courier New" w:eastAsia="Times New Roman" w:hAnsi="Courier New" w:cs="Courier New"/>
+          <w:color w:val="393A34"/>
+          <w:sz w:val="21"/>
+          <w:szCs w:val="21"/>
+          <w:bdr w:val="none" w:sz="0" w:space="0" w:color="auto" w:frame="1"/>
+          <w:shd w:val="clear" w:color="auto" w:fill="FFFFFF"/>
+        </w:rPr>
+        <w:t>;</w:t>
+      </w:r>
+    </w:p>
+    <w:p>
+      <w:pPr>
+        <w:rPr>
+          <w:rFonts w:ascii="Courier New" w:eastAsia="Times New Roman" w:hAnsi="Courier New" w:cs="Courier New"/>
+          <w:color w:val="FF0000"/>
+          <w:sz w:val="21"/>
+          <w:szCs w:val="21"/>
+          <w:bdr w:val="none" w:sz="0" w:space="0" w:color="auto" w:frame="1"/>
+          <w:shd w:val="clear" w:color="auto" w:fill="FFFFFF"/>
+        </w:rPr>
+      </w:pPr>
+      <w:r>
+        <w:rPr>
+          <w:rFonts w:ascii="Courier New" w:eastAsia="Times New Roman" w:hAnsi="Courier New" w:cs="Courier New"/>
+          <w:color w:val="FF0000"/>
+          <w:sz w:val="21"/>
+          <w:szCs w:val="21"/>
+          <w:bdr w:val="none" w:sz="0" w:space="0" w:color="auto" w:frame="1"/>
+          <w:shd w:val="clear" w:color="auto" w:fill="FFFFFF"/>
+        </w:rPr>
+        <w:lastRenderedPageBreak/>
+        <w:t xml:space="preserve">    </w:t>
+      </w:r>
+      <w:proofErr w:type="spellStart"/>
+      <w:r>
+        <w:rPr>
+          <w:rFonts w:ascii="Courier New" w:eastAsia="Times New Roman" w:hAnsi="Courier New" w:cs="Courier New"/>
+          <w:color w:val="FF0000"/>
+          <w:sz w:val="21"/>
+          <w:szCs w:val="21"/>
+          <w:bdr w:val="none" w:sz="0" w:space="0" w:color="auto" w:frame="1"/>
+          <w:shd w:val="clear" w:color="auto" w:fill="FFFFFF"/>
+        </w:rPr>
+        <w:t>Trang</w:t>
+      </w:r>
+      <w:proofErr w:type="spellEnd"/>
+      <w:r>
+        <w:rPr>
+          <w:rFonts w:ascii="Courier New" w:eastAsia="Times New Roman" w:hAnsi="Courier New" w:cs="Courier New"/>
+          <w:color w:val="FF0000"/>
+          <w:sz w:val="21"/>
+          <w:szCs w:val="21"/>
+          <w:bdr w:val="none" w:sz="0" w:space="0" w:color="auto" w:frame="1"/>
+          <w:shd w:val="clear" w:color="auto" w:fill="FFFFFF"/>
+        </w:rPr>
+        <w:t xml:space="preserve"> chi </w:t>
+      </w:r>
+      <w:proofErr w:type="spellStart"/>
+      <w:r>
+        <w:rPr>
+          <w:rFonts w:ascii="Courier New" w:eastAsia="Times New Roman" w:hAnsi="Courier New" w:cs="Courier New"/>
+          <w:color w:val="FF0000"/>
+          <w:sz w:val="21"/>
+          <w:szCs w:val="21"/>
+          <w:bdr w:val="none" w:sz="0" w:space="0" w:color="auto" w:frame="1"/>
+          <w:shd w:val="clear" w:color="auto" w:fill="FFFFFF"/>
+        </w:rPr>
+        <w:t>tiết</w:t>
+      </w:r>
+      <w:proofErr w:type="spellEnd"/>
+      <w:r>
+        <w:rPr>
+          <w:rFonts w:ascii="Courier New" w:eastAsia="Times New Roman" w:hAnsi="Courier New" w:cs="Courier New"/>
+          <w:color w:val="FF0000"/>
+          <w:sz w:val="21"/>
+          <w:szCs w:val="21"/>
+          <w:bdr w:val="none" w:sz="0" w:space="0" w:color="auto" w:frame="1"/>
+          <w:shd w:val="clear" w:color="auto" w:fill="FFFFFF"/>
+        </w:rPr>
+        <w:t xml:space="preserve"> </w:t>
+      </w:r>
+      <w:proofErr w:type="spellStart"/>
+      <w:r>
+        <w:rPr>
+          <w:rFonts w:ascii="Courier New" w:eastAsia="Times New Roman" w:hAnsi="Courier New" w:cs="Courier New"/>
+          <w:color w:val="FF0000"/>
+          <w:sz w:val="21"/>
+          <w:szCs w:val="21"/>
+          <w:bdr w:val="none" w:sz="0" w:space="0" w:color="auto" w:frame="1"/>
+          <w:shd w:val="clear" w:color="auto" w:fill="FFFFFF"/>
+        </w:rPr>
+        <w:t>nhận</w:t>
+      </w:r>
+      <w:proofErr w:type="spellEnd"/>
+      <w:r>
+        <w:rPr>
+          <w:rFonts w:ascii="Courier New" w:eastAsia="Times New Roman" w:hAnsi="Courier New" w:cs="Courier New"/>
+          <w:color w:val="FF0000"/>
+          <w:sz w:val="21"/>
+          <w:szCs w:val="21"/>
+          <w:bdr w:val="none" w:sz="0" w:space="0" w:color="auto" w:frame="1"/>
+          <w:shd w:val="clear" w:color="auto" w:fill="FFFFFF"/>
+        </w:rPr>
+        <w:t xml:space="preserve"> </w:t>
+      </w:r>
+      <w:proofErr w:type="spellStart"/>
+      <w:r>
+        <w:rPr>
+          <w:rFonts w:ascii="Courier New" w:eastAsia="Times New Roman" w:hAnsi="Courier New" w:cs="Courier New"/>
+          <w:color w:val="FF0000"/>
+          <w:sz w:val="21"/>
+          <w:szCs w:val="21"/>
+          <w:bdr w:val="none" w:sz="0" w:space="0" w:color="auto" w:frame="1"/>
+          <w:shd w:val="clear" w:color="auto" w:fill="FFFFFF"/>
+        </w:rPr>
+        <w:t>về</w:t>
+      </w:r>
+      <w:proofErr w:type="spellEnd"/>
+      <w:r>
+        <w:rPr>
+          <w:rFonts w:ascii="Courier New" w:eastAsia="Times New Roman" w:hAnsi="Courier New" w:cs="Courier New"/>
+          <w:color w:val="FF0000"/>
+          <w:sz w:val="21"/>
+          <w:szCs w:val="21"/>
+          <w:bdr w:val="none" w:sz="0" w:space="0" w:color="auto" w:frame="1"/>
+          <w:shd w:val="clear" w:color="auto" w:fill="FFFFFF"/>
+        </w:rPr>
+        <w:t xml:space="preserve"> </w:t>
+      </w:r>
+      <w:proofErr w:type="spellStart"/>
+      <w:r>
+        <w:rPr>
+          <w:rFonts w:ascii="Courier New" w:eastAsia="Times New Roman" w:hAnsi="Courier New" w:cs="Courier New"/>
+          <w:color w:val="FF0000"/>
+          <w:sz w:val="21"/>
+          <w:szCs w:val="21"/>
+          <w:bdr w:val="none" w:sz="0" w:space="0" w:color="auto" w:frame="1"/>
+          <w:shd w:val="clear" w:color="auto" w:fill="FFFFFF"/>
+        </w:rPr>
+        <w:t>bằng</w:t>
+      </w:r>
+      <w:proofErr w:type="spellEnd"/>
+      <w:r>
+        <w:rPr>
+          <w:rFonts w:ascii="Courier New" w:eastAsia="Times New Roman" w:hAnsi="Courier New" w:cs="Courier New"/>
+          <w:color w:val="FF0000"/>
+          <w:sz w:val="21"/>
+          <w:szCs w:val="21"/>
+          <w:bdr w:val="none" w:sz="0" w:space="0" w:color="auto" w:frame="1"/>
+          <w:shd w:val="clear" w:color="auto" w:fill="FFFFFF"/>
+        </w:rPr>
+        <w:t xml:space="preserve"> </w:t>
+      </w:r>
+      <w:proofErr w:type="spellStart"/>
+      <w:r>
+        <w:rPr>
+          <w:rFonts w:ascii="Courier New" w:eastAsia="Times New Roman" w:hAnsi="Courier New" w:cs="Courier New"/>
+          <w:color w:val="FF0000"/>
+          <w:sz w:val="21"/>
+          <w:szCs w:val="21"/>
+          <w:bdr w:val="none" w:sz="0" w:space="0" w:color="auto" w:frame="1"/>
+          <w:shd w:val="clear" w:color="auto" w:fill="FFFFFF"/>
+        </w:rPr>
+        <w:t>câu</w:t>
+      </w:r>
+      <w:proofErr w:type="spellEnd"/>
+      <w:r>
+        <w:rPr>
+          <w:rFonts w:ascii="Courier New" w:eastAsia="Times New Roman" w:hAnsi="Courier New" w:cs="Courier New"/>
+          <w:color w:val="FF0000"/>
+          <w:sz w:val="21"/>
+          <w:szCs w:val="21"/>
+          <w:bdr w:val="none" w:sz="0" w:space="0" w:color="auto" w:frame="1"/>
+          <w:shd w:val="clear" w:color="auto" w:fill="FFFFFF"/>
+        </w:rPr>
+        <w:t xml:space="preserve"> </w:t>
+      </w:r>
+      <w:proofErr w:type="spellStart"/>
+      <w:r>
+        <w:rPr>
+          <w:rFonts w:ascii="Courier New" w:eastAsia="Times New Roman" w:hAnsi="Courier New" w:cs="Courier New"/>
+          <w:color w:val="FF0000"/>
+          <w:sz w:val="21"/>
+          <w:szCs w:val="21"/>
+          <w:bdr w:val="none" w:sz="0" w:space="0" w:color="auto" w:frame="1"/>
+          <w:shd w:val="clear" w:color="auto" w:fill="FFFFFF"/>
+        </w:rPr>
+        <w:t>lệnh</w:t>
+      </w:r>
+      <w:proofErr w:type="spellEnd"/>
+    </w:p>
+    <w:p>
+      <w:pPr>
+        <w:spacing w:line="285" w:lineRule="atLeast"/>
+        <w:rPr>
+          <w:rFonts w:ascii="Consolas" w:eastAsia="Times New Roman" w:hAnsi="Consolas" w:cs="Times New Roman"/>
+          <w:color w:val="000000" w:themeColor="text1"/>
+          <w:sz w:val="21"/>
+          <w:szCs w:val="21"/>
+        </w:rPr>
+      </w:pPr>
+      <w:r>
+        <w:rPr>
+          <w:rFonts w:ascii="Courier New" w:hAnsi="Courier New" w:cs="Courier New"/>
+          <w:color w:val="000000" w:themeColor="text1"/>
+          <w:sz w:val="21"/>
+          <w:szCs w:val="21"/>
+          <w:shd w:val="clear" w:color="auto" w:fill="FFFFFF"/>
+        </w:rPr>
+        <w:t xml:space="preserve">       </w:t>
+      </w:r>
+      <w:r>
+        <w:rPr>
+          <w:rFonts w:ascii="Consolas" w:eastAsia="Times New Roman" w:hAnsi="Consolas" w:cs="Times New Roman"/>
+          <w:color w:val="000000" w:themeColor="text1"/>
+          <w:sz w:val="21"/>
+          <w:szCs w:val="21"/>
+        </w:rPr>
+        <w:t>{this.props.navigation.state.params.id}</w:t>
+      </w:r>
+    </w:p>
+    <w:p>
+      <w:pPr>
+        <w:rPr>
+          <w:sz w:val="28"/>
+          <w:szCs w:val="28"/>
+        </w:rPr>
+      </w:pPr>
     </w:p>
     <w:p>
       <w:r>
@@ -2103,6 +4402,7 @@
           <w:sz w:val="21"/>
           <w:szCs w:val="21"/>
         </w:rPr>
+        <w:lastRenderedPageBreak/>
         <w:t xml:space="preserve">        </w:t>
       </w:r>
       <w:r>
@@ -2523,7 +4823,6 @@
           <w:sz w:val="21"/>
           <w:szCs w:val="21"/>
         </w:rPr>
-        <w:lastRenderedPageBreak/>
         <w:t xml:space="preserve">        </w:t>
       </w:r>
       <w:r>
@@ -6428,6 +8727,11 @@
       <w:szCs w:val="16"/>
     </w:rPr>
   </w:style>
+  <w:style w:type="character" w:customStyle="1" w:styleId="token">
+    <w:name w:val="token"/>
+    <w:basedOn w:val="DefaultParagraphFont"/>
+    <w:rsid w:val="008603E2"/>
+  </w:style>
 </w:styles>
 </file>
 
@@ -6647,6 +8951,11 @@
       <w:sz w:val="16"/>
       <w:szCs w:val="16"/>
     </w:rPr>
+  </w:style>
+  <w:style w:type="character" w:customStyle="1" w:styleId="token">
+    <w:name w:val="token"/>
+    <w:basedOn w:val="DefaultParagraphFont"/>
+    <w:rsid w:val="008603E2"/>
   </w:style>
 </w:styles>
 </file>
